--- a/Model-Definition-Problem-Description.docx
+++ b/Model-Definition-Problem-Description.docx
@@ -1,10 +1,10 @@
 
 <file path=word/document.xml><?xml version="1.0" encoding="utf-8"?>
-<w:document xmlns:wpc="http://schemas.microsoft.com/office/word/2010/wordprocessingCanvas" xmlns:cx="http://schemas.microsoft.com/office/drawing/2014/chartex" xmlns:cx1="http://schemas.microsoft.com/office/drawing/2015/9/8/chartex" xmlns:cx2="http://schemas.microsoft.com/office/drawing/2015/10/21/chartex" xmlns:cx3="http://schemas.microsoft.com/office/drawing/2016/5/9/chartex" xmlns:cx4="http://schemas.microsoft.com/office/drawing/2016/5/10/chartex" xmlns:cx5="http://schemas.microsoft.com/office/drawing/2016/5/11/chartex" xmlns:cx6="http://schemas.microsoft.com/office/drawing/2016/5/12/chartex" xmlns:cx7="http://schemas.microsoft.com/office/drawing/2016/5/13/chartex" xmlns:cx8="http://schemas.microsoft.com/office/drawing/2016/5/14/chartex" xmlns:mc="http://schemas.openxmlformats.org/markup-compatibility/2006" xmlns:aink="http://schemas.microsoft.com/office/drawing/2016/ink" xmlns:am3d="http://schemas.microsoft.com/office/drawing/2017/model3d" xmlns:o="urn:schemas-microsoft-com:office:office" xmlns:r="http://schemas.openxmlformats.org/officeDocument/2006/relationships" xmlns:m="http://schemas.openxmlformats.org/officeDocument/2006/math" xmlns:v="urn:schemas-microsoft-com:vml" xmlns:wp14="http://schemas.microsoft.com/office/word/2010/wordprocessingDrawing" xmlns:wp="http://schemas.openxmlformats.org/drawingml/2006/wordprocessingDrawing" xmlns:w10="urn:schemas-microsoft-com:office:word" xmlns:w="http://schemas.openxmlformats.org/wordprocessingml/2006/main" xmlns:w14="http://schemas.microsoft.com/office/word/2010/wordml" xmlns:w15="http://schemas.microsoft.com/office/word/2012/wordml" xmlns:w16cex="http://schemas.microsoft.com/office/word/2018/wordml/cex" xmlns:w16cid="http://schemas.microsoft.com/office/word/2016/wordml/cid" xmlns:w16="http://schemas.microsoft.com/office/word/2018/wordml" xmlns:w16sdtdh="http://schemas.microsoft.com/office/word/2020/wordml/sdtdatahash" xmlns:w16se="http://schemas.microsoft.com/office/word/2015/wordml/symex" xmlns:wpg="http://schemas.microsoft.com/office/word/2010/wordprocessingGroup" xmlns:wpi="http://schemas.microsoft.com/office/word/2010/wordprocessingInk" xmlns:wne="http://schemas.microsoft.com/office/word/2006/wordml" xmlns:wps="http://schemas.microsoft.com/office/word/2010/wordprocessingShape" mc:Ignorable="w14 w15 w16se w16cid w16 w16cex w16sdtdh wp14">
+<w:document xmlns:wpc="http://schemas.microsoft.com/office/word/2010/wordprocessingCanvas" xmlns:cx="http://schemas.microsoft.com/office/drawing/2014/chartex" xmlns:mc="http://schemas.openxmlformats.org/markup-compatibility/2006" xmlns:o="urn:schemas-microsoft-com:office:office" xmlns:r="http://schemas.openxmlformats.org/officeDocument/2006/relationships" xmlns:m="http://schemas.openxmlformats.org/officeDocument/2006/math" xmlns:v="urn:schemas-microsoft-com:vml" xmlns:wp14="http://schemas.microsoft.com/office/word/2010/wordprocessingDrawing" xmlns:wp="http://schemas.openxmlformats.org/drawingml/2006/wordprocessingDrawing" xmlns:w10="urn:schemas-microsoft-com:office:word" xmlns:w="http://schemas.openxmlformats.org/wordprocessingml/2006/main" xmlns:w14="http://schemas.microsoft.com/office/word/2010/wordml" xmlns:w15="http://schemas.microsoft.com/office/word/2012/wordml" xmlns:w16se="http://schemas.microsoft.com/office/word/2015/wordml/symex" xmlns:wpg="http://schemas.microsoft.com/office/word/2010/wordprocessingGroup" xmlns:wpi="http://schemas.microsoft.com/office/word/2010/wordprocessingInk" xmlns:wne="http://schemas.microsoft.com/office/word/2006/wordml" xmlns:wps="http://schemas.microsoft.com/office/word/2010/wordprocessingShape" mc:Ignorable="w14 w15 w16se wp14">
   <w:body>
     <w:p>
       <w:pPr>
-        <w:pStyle w:val="Heading1"/>
+        <w:pStyle w:val="1"/>
         <w:shd w:val="clear" w:color="auto" w:fill="FFFFFF"/>
         <w:spacing w:before="315" w:after="158"/>
         <w:jc w:val="center"/>
@@ -47,7 +47,7 @@
       <w:hyperlink r:id="rId8" w:history="1">
         <w:r>
           <w:rPr>
-            <w:rStyle w:val="Hyperlink"/>
+            <w:rStyle w:val="a9"/>
             <w:noProof/>
           </w:rPr>
           <w:t>Databases Advanced - Entity Framework course @ SoftUni</w:t>
@@ -154,19 +154,19 @@
       </w:r>
       <w:r>
         <w:rPr>
-          <w:rStyle w:val="Strong"/>
+          <w:rStyle w:val="ab"/>
         </w:rPr>
         <w:t>Entity Framework</w:t>
       </w:r>
       <w:r>
         <w:rPr>
-          <w:rStyle w:val="Strong"/>
+          <w:rStyle w:val="ab"/>
         </w:rPr>
         <w:t xml:space="preserve"> Core</w:t>
       </w:r>
       <w:r>
         <w:rPr>
-          <w:rStyle w:val="Strong"/>
+          <w:rStyle w:val="ab"/>
           <w:b w:val="0"/>
         </w:rPr>
         <w:t>,</w:t>
@@ -182,7 +182,7 @@
       </w:r>
       <w:r>
         <w:rPr>
-          <w:rStyle w:val="Strong"/>
+          <w:rStyle w:val="ab"/>
         </w:rPr>
         <w:t>Code First</w:t>
       </w:r>
@@ -213,7 +213,7 @@
     </w:p>
     <w:p>
       <w:pPr>
-        <w:pStyle w:val="Heading1"/>
+        <w:pStyle w:val="1"/>
         <w:jc w:val="center"/>
         <w:rPr>
           <w:noProof/>
@@ -286,7 +286,7 @@
     </w:p>
     <w:p>
       <w:pPr>
-        <w:pStyle w:val="Heading2"/>
+        <w:pStyle w:val="2"/>
       </w:pPr>
       <w:r>
         <w:t>Project Skeleton Overview</w:t>
@@ -390,7 +390,7 @@
     </w:p>
     <w:p>
       <w:pPr>
-        <w:pStyle w:val="ListParagraph"/>
+        <w:pStyle w:val="ac"/>
         <w:numPr>
           <w:ilvl w:val="0"/>
           <w:numId w:val="6"/>
@@ -462,7 +462,7 @@
     </w:p>
     <w:p>
       <w:pPr>
-        <w:pStyle w:val="ListParagraph"/>
+        <w:pStyle w:val="ac"/>
         <w:numPr>
           <w:ilvl w:val="0"/>
           <w:numId w:val="6"/>
@@ -504,7 +504,7 @@
     </w:p>
     <w:p>
       <w:pPr>
-        <w:pStyle w:val="ListParagraph"/>
+        <w:pStyle w:val="ac"/>
         <w:numPr>
           <w:ilvl w:val="0"/>
           <w:numId w:val="6"/>
@@ -540,7 +540,7 @@
     </w:p>
     <w:p>
       <w:pPr>
-        <w:pStyle w:val="ListParagraph"/>
+        <w:pStyle w:val="ac"/>
         <w:numPr>
           <w:ilvl w:val="0"/>
           <w:numId w:val="6"/>
@@ -576,7 +576,7 @@
     </w:p>
     <w:p>
       <w:pPr>
-        <w:pStyle w:val="Heading2"/>
+        <w:pStyle w:val="2"/>
       </w:pPr>
       <w:r>
         <w:t>Model Definition (50 pts)</w:t>
@@ -618,7 +618,7 @@
     </w:p>
     <w:p>
       <w:pPr>
-        <w:pStyle w:val="Heading3"/>
+        <w:pStyle w:val="3"/>
       </w:pPr>
       <w:r>
         <w:lastRenderedPageBreak/>
@@ -627,7 +627,7 @@
     </w:p>
     <w:p>
       <w:pPr>
-        <w:pStyle w:val="ListParagraph"/>
+        <w:pStyle w:val="ac"/>
         <w:numPr>
           <w:ilvl w:val="0"/>
           <w:numId w:val="2"/>
@@ -637,6 +637,7 @@
           <w:rFonts w:asciiTheme="minorHAnsi" w:hAnsiTheme="minorHAnsi"/>
           <w:b w:val="0"/>
           <w:noProof w:val="0"/>
+          <w:highlight w:val="green"/>
         </w:rPr>
       </w:pPr>
       <w:bookmarkStart w:id="0" w:name="OLE_LINK1"/>
@@ -644,6 +645,7 @@
       <w:r>
         <w:rPr>
           <w:rStyle w:val="CodeChar"/>
+          <w:highlight w:val="green"/>
         </w:rPr>
         <w:t>Id</w:t>
       </w:r>
@@ -653,22 +655,630 @@
           <w:rFonts w:asciiTheme="minorHAnsi" w:hAnsiTheme="minorHAnsi"/>
           <w:b w:val="0"/>
           <w:noProof w:val="0"/>
+          <w:highlight w:val="green"/>
         </w:rPr>
         <w:t xml:space="preserve"> </w:t>
       </w:r>
       <w:r>
+        <w:rPr>
+          <w:highlight w:val="green"/>
+        </w:rPr>
         <w:t xml:space="preserve">– integer, </w:t>
       </w:r>
       <w:r>
         <w:rPr>
           <w:b/>
+          <w:highlight w:val="green"/>
         </w:rPr>
         <w:t>Primary Key</w:t>
       </w:r>
     </w:p>
     <w:p>
       <w:pPr>
-        <w:pStyle w:val="ListParagraph"/>
+        <w:pStyle w:val="ac"/>
+        <w:numPr>
+          <w:ilvl w:val="0"/>
+          <w:numId w:val="2"/>
+        </w:numPr>
+        <w:rPr>
+          <w:highlight w:val="green"/>
+        </w:rPr>
+      </w:pPr>
+      <w:r>
+        <w:rPr>
+          <w:rStyle w:val="CodeChar"/>
+          <w:highlight w:val="green"/>
+        </w:rPr>
+        <w:t>Name</w:t>
+      </w:r>
+      <w:r>
+        <w:rPr>
+          <w:highlight w:val="green"/>
+        </w:rPr>
+        <w:t xml:space="preserve"> – </w:t>
+      </w:r>
+      <w:r>
+        <w:rPr>
+          <w:b/>
+          <w:highlight w:val="green"/>
+        </w:rPr>
+        <w:t>text with length [</w:t>
+      </w:r>
+      <w:r>
+        <w:rPr>
+          <w:b/>
+          <w:highlight w:val="green"/>
+        </w:rPr>
+        <w:t>4</w:t>
+      </w:r>
+      <w:r>
+        <w:rPr>
+          <w:b/>
+          <w:highlight w:val="green"/>
+        </w:rPr>
+        <w:t xml:space="preserve">, </w:t>
+      </w:r>
+      <w:r>
+        <w:rPr>
+          <w:b/>
+          <w:highlight w:val="green"/>
+        </w:rPr>
+        <w:t>30</w:t>
+      </w:r>
+      <w:r>
+        <w:rPr>
+          <w:b/>
+          <w:highlight w:val="green"/>
+        </w:rPr>
+        <w:t>]</w:t>
+      </w:r>
+      <w:r>
+        <w:rPr>
+          <w:highlight w:val="green"/>
+        </w:rPr>
+        <w:t xml:space="preserve"> </w:t>
+      </w:r>
+      <w:r>
+        <w:rPr>
+          <w:b/>
+          <w:highlight w:val="green"/>
+        </w:rPr>
+        <w:t>(</w:t>
+      </w:r>
+      <w:r>
+        <w:rPr>
+          <w:rStyle w:val="ab"/>
+          <w:highlight w:val="green"/>
+        </w:rPr>
+        <w:t>required</w:t>
+      </w:r>
+      <w:r>
+        <w:rPr>
+          <w:b/>
+          <w:highlight w:val="green"/>
+        </w:rPr>
+        <w:t>)</w:t>
+      </w:r>
+    </w:p>
+    <w:p>
+      <w:pPr>
+        <w:pStyle w:val="ac"/>
+        <w:numPr>
+          <w:ilvl w:val="0"/>
+          <w:numId w:val="2"/>
+        </w:numPr>
+        <w:rPr>
+          <w:highlight w:val="green"/>
+        </w:rPr>
+      </w:pPr>
+      <w:r>
+        <w:rPr>
+          <w:rStyle w:val="CodeChar"/>
+          <w:highlight w:val="green"/>
+        </w:rPr>
+        <w:t>NumberOfHalls</w:t>
+      </w:r>
+      <w:r>
+        <w:rPr>
+          <w:highlight w:val="green"/>
+        </w:rPr>
+        <w:t xml:space="preserve"> – </w:t>
+      </w:r>
+      <w:bookmarkStart w:id="2" w:name="_Hlk519875016"/>
+      <w:r>
+        <w:rPr>
+          <w:b/>
+          <w:highlight w:val="green"/>
+        </w:rPr>
+        <w:t>sbyte</w:t>
+      </w:r>
+      <w:r>
+        <w:rPr>
+          <w:b/>
+          <w:highlight w:val="green"/>
+        </w:rPr>
+        <w:t xml:space="preserve"> between </w:t>
+      </w:r>
+      <w:r>
+        <w:rPr>
+          <w:b/>
+          <w:highlight w:val="green"/>
+        </w:rPr>
+        <w:t>[</w:t>
+      </w:r>
+      <w:r>
+        <w:rPr>
+          <w:b/>
+          <w:highlight w:val="green"/>
+        </w:rPr>
+        <w:t>1</w:t>
+      </w:r>
+      <w:r>
+        <w:rPr>
+          <w:b/>
+          <w:highlight w:val="green"/>
+        </w:rPr>
+        <w:t>…</w:t>
+      </w:r>
+      <w:r>
+        <w:rPr>
+          <w:b/>
+          <w:highlight w:val="green"/>
+        </w:rPr>
+        <w:t>10</w:t>
+      </w:r>
+      <w:r>
+        <w:rPr>
+          <w:b/>
+          <w:highlight w:val="green"/>
+        </w:rPr>
+        <w:t>]</w:t>
+      </w:r>
+      <w:r>
+        <w:rPr>
+          <w:b/>
+          <w:highlight w:val="green"/>
+        </w:rPr>
+        <w:t xml:space="preserve"> (</w:t>
+      </w:r>
+      <w:r>
+        <w:rPr>
+          <w:rStyle w:val="ab"/>
+          <w:highlight w:val="green"/>
+        </w:rPr>
+        <w:t>required</w:t>
+      </w:r>
+      <w:r>
+        <w:rPr>
+          <w:b/>
+          <w:highlight w:val="green"/>
+        </w:rPr>
+        <w:t>)</w:t>
+      </w:r>
+    </w:p>
+    <w:p>
+      <w:pPr>
+        <w:pStyle w:val="ac"/>
+        <w:numPr>
+          <w:ilvl w:val="0"/>
+          <w:numId w:val="2"/>
+        </w:numPr>
+        <w:rPr>
+          <w:rStyle w:val="CodeChar"/>
+          <w:rFonts w:asciiTheme="minorHAnsi" w:hAnsiTheme="minorHAnsi"/>
+          <w:b w:val="0"/>
+          <w:noProof w:val="0"/>
+          <w:highlight w:val="green"/>
+        </w:rPr>
+      </w:pPr>
+      <w:r>
+        <w:rPr>
+          <w:rStyle w:val="CodeChar"/>
+          <w:highlight w:val="green"/>
+        </w:rPr>
+        <w:t>Director</w:t>
+      </w:r>
+      <w:r>
+        <w:rPr>
+          <w:highlight w:val="green"/>
+        </w:rPr>
+        <w:t xml:space="preserve"> – </w:t>
+      </w:r>
+      <w:bookmarkEnd w:id="2"/>
+      <w:r>
+        <w:rPr>
+          <w:rFonts w:cstheme="minorHAnsi"/>
+          <w:b/>
+          <w:noProof/>
+          <w:color w:val="000000"/>
+          <w:szCs w:val="19"/>
+          <w:highlight w:val="green"/>
+        </w:rPr>
+        <w:t>text with length [</w:t>
+      </w:r>
+      <w:r>
+        <w:rPr>
+          <w:rFonts w:cstheme="minorHAnsi"/>
+          <w:b/>
+          <w:noProof/>
+          <w:color w:val="000000"/>
+          <w:szCs w:val="19"/>
+          <w:highlight w:val="green"/>
+        </w:rPr>
+        <w:t>4</w:t>
+      </w:r>
+      <w:r>
+        <w:rPr>
+          <w:rFonts w:cstheme="minorHAnsi"/>
+          <w:b/>
+          <w:noProof/>
+          <w:color w:val="000000"/>
+          <w:szCs w:val="19"/>
+          <w:highlight w:val="green"/>
+        </w:rPr>
+        <w:t xml:space="preserve">, </w:t>
+      </w:r>
+      <w:r>
+        <w:rPr>
+          <w:rFonts w:cstheme="minorHAnsi"/>
+          <w:b/>
+          <w:noProof/>
+          <w:color w:val="000000"/>
+          <w:szCs w:val="19"/>
+          <w:highlight w:val="green"/>
+        </w:rPr>
+        <w:t>30</w:t>
+      </w:r>
+      <w:r>
+        <w:rPr>
+          <w:rFonts w:cstheme="minorHAnsi"/>
+          <w:b/>
+          <w:noProof/>
+          <w:color w:val="000000"/>
+          <w:szCs w:val="19"/>
+          <w:highlight w:val="green"/>
+        </w:rPr>
+        <w:t xml:space="preserve">] </w:t>
+      </w:r>
+      <w:r>
+        <w:rPr>
+          <w:b/>
+          <w:highlight w:val="green"/>
+        </w:rPr>
+        <w:t>(</w:t>
+      </w:r>
+      <w:r>
+        <w:rPr>
+          <w:rStyle w:val="ab"/>
+          <w:highlight w:val="green"/>
+        </w:rPr>
+        <w:t>required</w:t>
+      </w:r>
+      <w:r>
+        <w:rPr>
+          <w:b/>
+          <w:highlight w:val="green"/>
+        </w:rPr>
+        <w:t>)</w:t>
+      </w:r>
+    </w:p>
+    <w:p>
+      <w:pPr>
+        <w:pStyle w:val="ac"/>
+        <w:numPr>
+          <w:ilvl w:val="0"/>
+          <w:numId w:val="2"/>
+        </w:numPr>
+        <w:rPr>
+          <w:highlight w:val="green"/>
+        </w:rPr>
+      </w:pPr>
+      <w:bookmarkStart w:id="3" w:name="_Hlk85019256"/>
+      <w:r>
+        <w:rPr>
+          <w:rStyle w:val="CodeChar"/>
+          <w:highlight w:val="green"/>
+          <w:lang w:val="bg-BG"/>
+        </w:rPr>
+        <w:t>Ticket</w:t>
+      </w:r>
+      <w:bookmarkEnd w:id="3"/>
+      <w:r>
+        <w:rPr>
+          <w:rStyle w:val="CodeChar"/>
+          <w:highlight w:val="green"/>
+          <w:lang w:val="bg-BG"/>
+        </w:rPr>
+        <w:t>s</w:t>
+      </w:r>
+      <w:r>
+        <w:rPr>
+          <w:rStyle w:val="CodeChar"/>
+          <w:highlight w:val="green"/>
+        </w:rPr>
+        <w:t xml:space="preserve"> </w:t>
+      </w:r>
+      <w:r>
+        <w:rPr>
+          <w:rStyle w:val="CodeChar"/>
+          <w:rFonts w:asciiTheme="minorHAnsi" w:hAnsiTheme="minorHAnsi"/>
+          <w:b w:val="0"/>
+          <w:noProof w:val="0"/>
+          <w:highlight w:val="green"/>
+        </w:rPr>
+        <w:t xml:space="preserve">- </w:t>
+      </w:r>
+      <w:r>
+        <w:rPr>
+          <w:rStyle w:val="CodeChar"/>
+          <w:rFonts w:asciiTheme="minorHAnsi" w:hAnsiTheme="minorHAnsi"/>
+          <w:b w:val="0"/>
+          <w:noProof w:val="0"/>
+          <w:highlight w:val="green"/>
+        </w:rPr>
+        <w:t xml:space="preserve">a </w:t>
+      </w:r>
+      <w:r>
+        <w:rPr>
+          <w:highlight w:val="green"/>
+        </w:rPr>
+        <w:t xml:space="preserve">collection of type </w:t>
+      </w:r>
+      <w:r>
+        <w:rPr>
+          <w:rStyle w:val="CodeChar"/>
+          <w:highlight w:val="green"/>
+          <w:lang w:val="bg-BG"/>
+        </w:rPr>
+        <w:t>Ticket</w:t>
+      </w:r>
+    </w:p>
+    <w:bookmarkEnd w:id="0"/>
+    <w:bookmarkEnd w:id="1"/>
+    <w:p>
+      <w:pPr>
+        <w:pStyle w:val="3"/>
+      </w:pPr>
+      <w:r>
+        <w:rPr>
+          <w:lang w:val="bg-BG"/>
+        </w:rPr>
+        <w:t>Play</w:t>
+      </w:r>
+    </w:p>
+    <w:p>
+      <w:pPr>
+        <w:pStyle w:val="ac"/>
+        <w:numPr>
+          <w:ilvl w:val="0"/>
+          <w:numId w:val="2"/>
+        </w:numPr>
+        <w:rPr>
+          <w:rStyle w:val="CodeChar"/>
+          <w:rFonts w:asciiTheme="minorHAnsi" w:hAnsiTheme="minorHAnsi"/>
+          <w:b w:val="0"/>
+          <w:noProof w:val="0"/>
+          <w:highlight w:val="green"/>
+        </w:rPr>
+      </w:pPr>
+      <w:bookmarkStart w:id="4" w:name="OLE_LINK5"/>
+      <w:bookmarkStart w:id="5" w:name="OLE_LINK6"/>
+      <w:r>
+        <w:rPr>
+          <w:rStyle w:val="CodeChar"/>
+          <w:highlight w:val="green"/>
+        </w:rPr>
+        <w:t>Id</w:t>
+      </w:r>
+      <w:r>
+        <w:rPr>
+          <w:rStyle w:val="CodeChar"/>
+          <w:rFonts w:asciiTheme="minorHAnsi" w:hAnsiTheme="minorHAnsi"/>
+          <w:b w:val="0"/>
+          <w:noProof w:val="0"/>
+          <w:highlight w:val="green"/>
+        </w:rPr>
+        <w:t xml:space="preserve"> </w:t>
+      </w:r>
+      <w:r>
+        <w:rPr>
+          <w:highlight w:val="green"/>
+        </w:rPr>
+        <w:t xml:space="preserve">– integer, </w:t>
+      </w:r>
+      <w:r>
+        <w:rPr>
+          <w:b/>
+          <w:highlight w:val="green"/>
+        </w:rPr>
+        <w:t>Primary Key</w:t>
+      </w:r>
+    </w:p>
+    <w:p>
+      <w:pPr>
+        <w:pStyle w:val="ac"/>
+        <w:numPr>
+          <w:ilvl w:val="0"/>
+          <w:numId w:val="2"/>
+        </w:numPr>
+        <w:rPr>
+          <w:rStyle w:val="CodeChar"/>
+          <w:rFonts w:asciiTheme="minorHAnsi" w:hAnsiTheme="minorHAnsi"/>
+          <w:b w:val="0"/>
+          <w:noProof w:val="0"/>
+          <w:highlight w:val="green"/>
+        </w:rPr>
+      </w:pPr>
+      <w:r>
+        <w:rPr>
+          <w:rStyle w:val="CodeChar"/>
+          <w:highlight w:val="green"/>
+        </w:rPr>
+        <w:t xml:space="preserve">Title </w:t>
+      </w:r>
+      <w:r>
+        <w:rPr>
+          <w:highlight w:val="green"/>
+        </w:rPr>
+        <w:t xml:space="preserve">– </w:t>
+      </w:r>
+      <w:r>
+        <w:rPr>
+          <w:rStyle w:val="CodeChar"/>
+          <w:rFonts w:asciiTheme="minorHAnsi" w:hAnsiTheme="minorHAnsi"/>
+          <w:noProof w:val="0"/>
+          <w:highlight w:val="green"/>
+        </w:rPr>
+        <w:t>text with length [</w:t>
+      </w:r>
+      <w:r>
+        <w:rPr>
+          <w:rStyle w:val="CodeChar"/>
+          <w:rFonts w:asciiTheme="minorHAnsi" w:hAnsiTheme="minorHAnsi"/>
+          <w:noProof w:val="0"/>
+          <w:highlight w:val="green"/>
+        </w:rPr>
+        <w:t>4</w:t>
+      </w:r>
+      <w:r>
+        <w:rPr>
+          <w:rStyle w:val="CodeChar"/>
+          <w:rFonts w:asciiTheme="minorHAnsi" w:hAnsiTheme="minorHAnsi"/>
+          <w:noProof w:val="0"/>
+          <w:highlight w:val="green"/>
+        </w:rPr>
+        <w:t xml:space="preserve">, </w:t>
+      </w:r>
+      <w:r>
+        <w:rPr>
+          <w:rStyle w:val="CodeChar"/>
+          <w:rFonts w:asciiTheme="minorHAnsi" w:hAnsiTheme="minorHAnsi"/>
+          <w:noProof w:val="0"/>
+          <w:highlight w:val="green"/>
+        </w:rPr>
+        <w:t>5</w:t>
+      </w:r>
+      <w:r>
+        <w:rPr>
+          <w:rStyle w:val="CodeChar"/>
+          <w:rFonts w:asciiTheme="minorHAnsi" w:hAnsiTheme="minorHAnsi"/>
+          <w:noProof w:val="0"/>
+          <w:highlight w:val="green"/>
+        </w:rPr>
+        <w:t>0] (required)</w:t>
+      </w:r>
+    </w:p>
+    <w:p>
+      <w:pPr>
+        <w:pStyle w:val="ac"/>
+        <w:numPr>
+          <w:ilvl w:val="0"/>
+          <w:numId w:val="2"/>
+        </w:numPr>
+        <w:rPr>
+          <w:rStyle w:val="CodeChar"/>
+          <w:rFonts w:asciiTheme="minorHAnsi" w:hAnsiTheme="minorHAnsi"/>
+          <w:b w:val="0"/>
+          <w:noProof w:val="0"/>
+        </w:rPr>
+      </w:pPr>
+      <w:r>
+        <w:rPr>
+          <w:rStyle w:val="CodeChar"/>
+        </w:rPr>
+        <w:t>Duration</w:t>
+      </w:r>
+      <w:r>
+        <w:rPr>
+          <w:rStyle w:val="CodeChar"/>
+        </w:rPr>
+        <w:t xml:space="preserve"> </w:t>
+      </w:r>
+      <w:r>
+        <w:t xml:space="preserve">– </w:t>
+      </w:r>
+      <w:r>
+        <w:rPr>
+          <w:rFonts w:ascii="Consolas" w:hAnsi="Consolas"/>
+          <w:b/>
+          <w:bCs/>
+        </w:rPr>
+        <w:t>TimeSpan</w:t>
+      </w:r>
+      <w:r>
+        <w:t xml:space="preserve"> </w:t>
+      </w:r>
+      <w:r>
+        <w:t xml:space="preserve">in format </w:t>
+      </w:r>
+      <w:r>
+        <w:rPr>
+          <w:rFonts w:ascii="Consolas" w:hAnsi="Consolas"/>
+          <w:b/>
+          <w:bCs/>
+        </w:rPr>
+        <w:t>{hours:minutes:seconds}</w:t>
+      </w:r>
+      <w:r>
+        <w:rPr>
+          <w:rStyle w:val="CodeChar"/>
+          <w:rFonts w:asciiTheme="minorHAnsi" w:hAnsiTheme="minorHAnsi"/>
+          <w:noProof w:val="0"/>
+        </w:rPr>
+        <w:t xml:space="preserve">, </w:t>
+      </w:r>
+      <w:r>
+        <w:rPr>
+          <w:rStyle w:val="CodeChar"/>
+          <w:rFonts w:asciiTheme="minorHAnsi" w:hAnsiTheme="minorHAnsi"/>
+          <w:noProof w:val="0"/>
+        </w:rPr>
+        <w:t xml:space="preserve">with </w:t>
+      </w:r>
+      <w:r>
+        <w:rPr>
+          <w:rStyle w:val="CodeChar"/>
+          <w:rFonts w:asciiTheme="minorHAnsi" w:hAnsiTheme="minorHAnsi"/>
+          <w:noProof w:val="0"/>
+        </w:rPr>
+        <w:t xml:space="preserve">a </w:t>
+      </w:r>
+      <w:r>
+        <w:rPr>
+          <w:rStyle w:val="CodeChar"/>
+          <w:rFonts w:asciiTheme="minorHAnsi" w:hAnsiTheme="minorHAnsi"/>
+          <w:noProof w:val="0"/>
+        </w:rPr>
+        <w:t>minimum length of</w:t>
+      </w:r>
+      <w:r>
+        <w:rPr>
+          <w:rStyle w:val="CodeChar"/>
+          <w:rFonts w:asciiTheme="minorHAnsi" w:hAnsiTheme="minorHAnsi"/>
+          <w:noProof w:val="0"/>
+        </w:rPr>
+        <w:t xml:space="preserve"> 1 hour.</w:t>
+      </w:r>
+      <w:r>
+        <w:rPr>
+          <w:rStyle w:val="CodeChar"/>
+          <w:rFonts w:asciiTheme="minorHAnsi" w:hAnsiTheme="minorHAnsi"/>
+          <w:noProof w:val="0"/>
+        </w:rPr>
+        <w:t xml:space="preserve"> </w:t>
+      </w:r>
+      <w:r>
+        <w:rPr>
+          <w:rStyle w:val="CodeChar"/>
+          <w:rFonts w:asciiTheme="minorHAnsi" w:hAnsiTheme="minorHAnsi"/>
+          <w:noProof w:val="0"/>
+        </w:rPr>
+        <w:t>(required)</w:t>
+      </w:r>
+    </w:p>
+    <w:p>
+      <w:pPr>
+        <w:pStyle w:val="ac"/>
         <w:numPr>
           <w:ilvl w:val="0"/>
           <w:numId w:val="2"/>
@@ -676,167 +1286,233 @@
       </w:pPr>
       <w:r>
         <w:rPr>
-          <w:rStyle w:val="CodeChar"/>
-        </w:rPr>
-        <w:t>Name</w:t>
-      </w:r>
-      <w:r>
-        <w:t xml:space="preserve"> – </w:t>
-      </w:r>
-      <w:r>
-        <w:rPr>
-          <w:b/>
-        </w:rPr>
-        <w:t>text</w:t>
-      </w:r>
-      <w:r>
-        <w:rPr>
-          <w:b/>
-        </w:rPr>
-        <w:t xml:space="preserve"> with length [</w:t>
-      </w:r>
-      <w:r>
-        <w:rPr>
-          <w:b/>
-        </w:rPr>
-        <w:t>4</w:t>
-      </w:r>
-      <w:r>
-        <w:rPr>
-          <w:b/>
-        </w:rPr>
-        <w:t xml:space="preserve">, </w:t>
-      </w:r>
-      <w:r>
-        <w:rPr>
-          <w:b/>
-        </w:rPr>
-        <w:t>30</w:t>
-      </w:r>
-      <w:r>
-        <w:rPr>
-          <w:b/>
+          <w:b/>
+          <w:noProof/>
+          <w:highlight w:val="green"/>
+        </w:rPr>
+        <w:t>Rating</w:t>
+      </w:r>
+      <w:r>
+        <w:rPr>
+          <w:b/>
+          <w:highlight w:val="green"/>
+        </w:rPr>
+        <w:t xml:space="preserve"> </w:t>
+      </w:r>
+      <w:r>
+        <w:rPr>
+          <w:bCs/>
+          <w:highlight w:val="green"/>
+        </w:rPr>
+        <w:t>–</w:t>
+      </w:r>
+      <w:r>
+        <w:rPr>
+          <w:b/>
+          <w:highlight w:val="green"/>
+        </w:rPr>
+        <w:t xml:space="preserve"> </w:t>
+      </w:r>
+      <w:r>
+        <w:rPr>
+          <w:b/>
+          <w:bCs/>
+          <w:noProof/>
+          <w:highlight w:val="green"/>
+        </w:rPr>
+        <w:t>float</w:t>
+      </w:r>
+      <w:r>
+        <w:rPr>
+          <w:b/>
+          <w:bCs/>
+          <w:noProof/>
+          <w:highlight w:val="green"/>
+        </w:rPr>
+        <w:t xml:space="preserve"> </w:t>
+      </w:r>
+      <w:bookmarkStart w:id="6" w:name="_Hlk85023570"/>
+      <w:r>
+        <w:rPr>
+          <w:b/>
+          <w:bCs/>
+          <w:noProof/>
+          <w:highlight w:val="green"/>
+        </w:rPr>
+        <w:t xml:space="preserve">in </w:t>
+      </w:r>
+      <w:r>
+        <w:rPr>
+          <w:b/>
+          <w:bCs/>
+          <w:noProof/>
+          <w:highlight w:val="green"/>
+        </w:rPr>
+        <w:t xml:space="preserve">the </w:t>
+      </w:r>
+      <w:r>
+        <w:rPr>
+          <w:b/>
+          <w:bCs/>
+          <w:noProof/>
+          <w:highlight w:val="green"/>
+        </w:rPr>
+        <w:t xml:space="preserve">range </w:t>
+      </w:r>
+      <w:r>
+        <w:rPr>
+          <w:b/>
+          <w:bCs/>
+          <w:noProof/>
+          <w:highlight w:val="green"/>
+        </w:rPr>
+        <w:t>[</w:t>
+      </w:r>
+      <w:r>
+        <w:rPr>
+          <w:b/>
+          <w:bCs/>
+          <w:noProof/>
+          <w:highlight w:val="green"/>
+        </w:rPr>
+        <w:t>0</w:t>
+      </w:r>
+      <w:r>
+        <w:rPr>
+          <w:b/>
+          <w:bCs/>
+          <w:noProof/>
+          <w:highlight w:val="green"/>
+        </w:rPr>
+        <w:t>.00….10.00</w:t>
+      </w:r>
+      <w:bookmarkEnd w:id="6"/>
+      <w:r>
+        <w:rPr>
+          <w:b/>
+          <w:bCs/>
+          <w:noProof/>
+          <w:highlight w:val="green"/>
         </w:rPr>
         <w:t>]</w:t>
       </w:r>
       <w:r>
-        <w:t xml:space="preserve"> </w:t>
-      </w:r>
-      <w:r>
-        <w:rPr>
-          <w:b/>
-        </w:rPr>
-        <w:t>(</w:t>
-      </w:r>
-      <w:r>
-        <w:rPr>
-          <w:rStyle w:val="Strong"/>
-        </w:rPr>
-        <w:t>required</w:t>
-      </w:r>
-      <w:r>
-        <w:rPr>
-          <w:b/>
-        </w:rPr>
-        <w:t>)</w:t>
+        <w:rPr>
+          <w:b/>
+          <w:highlight w:val="green"/>
+        </w:rPr>
+        <w:t xml:space="preserve"> (required)</w:t>
       </w:r>
     </w:p>
     <w:p>
       <w:pPr>
-        <w:pStyle w:val="ListParagraph"/>
+        <w:pStyle w:val="ac"/>
         <w:numPr>
           <w:ilvl w:val="0"/>
           <w:numId w:val="2"/>
         </w:numPr>
+        <w:rPr>
+          <w:b/>
+          <w:bCs/>
+          <w:highlight w:val="green"/>
+        </w:rPr>
       </w:pPr>
       <w:r>
         <w:rPr>
+          <w:rFonts w:ascii="Consolas" w:hAnsi="Consolas"/>
+          <w:b/>
+          <w:bCs/>
+          <w:highlight w:val="green"/>
+        </w:rPr>
+        <w:t>Genre</w:t>
+      </w:r>
+      <w:r>
+        <w:rPr>
+          <w:b/>
+          <w:bCs/>
+          <w:highlight w:val="green"/>
+        </w:rPr>
+        <w:t xml:space="preserve"> </w:t>
+      </w:r>
+      <w:r>
+        <w:rPr>
+          <w:bCs/>
+          <w:highlight w:val="green"/>
+        </w:rPr>
+        <w:t>–</w:t>
+      </w:r>
+      <w:r>
+        <w:rPr>
+          <w:b/>
+          <w:bCs/>
+          <w:highlight w:val="green"/>
+        </w:rPr>
+        <w:t xml:space="preserve"> </w:t>
+      </w:r>
+      <w:r>
+        <w:rPr>
+          <w:b/>
+          <w:highlight w:val="green"/>
+        </w:rPr>
+        <w:t xml:space="preserve">enumeration </w:t>
+      </w:r>
+      <w:r>
+        <w:rPr>
+          <w:highlight w:val="green"/>
+        </w:rPr>
+        <w:t xml:space="preserve">of type </w:t>
+      </w:r>
+      <w:r>
+        <w:rPr>
           <w:rStyle w:val="CodeChar"/>
-        </w:rPr>
-        <w:t>NumberOfHalls</w:t>
-      </w:r>
-      <w:r>
+          <w:highlight w:val="green"/>
+        </w:rPr>
+        <w:t>Genre</w:t>
+      </w:r>
+      <w:r>
+        <w:rPr>
+          <w:highlight w:val="green"/>
+        </w:rPr>
+        <w:t xml:space="preserve">, with possible values </w:t>
+      </w:r>
+      <w:r>
+        <w:rPr>
+          <w:rStyle w:val="ab"/>
+          <w:highlight w:val="green"/>
+        </w:rPr>
+        <w:t>(Drama, Comedy, Romance, Musical)</w:t>
+      </w:r>
+      <w:r>
+        <w:rPr>
+          <w:highlight w:val="green"/>
+        </w:rPr>
         <w:t xml:space="preserve"> </w:t>
       </w:r>
       <w:r>
-        <w:t>–</w:t>
-      </w:r>
-      <w:r>
-        <w:t xml:space="preserve"> </w:t>
-      </w:r>
-      <w:bookmarkStart w:id="2" w:name="_Hlk519875016"/>
-      <w:proofErr w:type="spellStart"/>
-      <w:r>
-        <w:rPr>
-          <w:b/>
-        </w:rPr>
-        <w:t>sbyte</w:t>
-      </w:r>
-      <w:proofErr w:type="spellEnd"/>
-      <w:r>
-        <w:rPr>
-          <w:b/>
-        </w:rPr>
-        <w:t xml:space="preserve"> between </w:t>
-      </w:r>
-      <w:r>
-        <w:rPr>
-          <w:b/>
-        </w:rPr>
-        <w:t>[</w:t>
-      </w:r>
-      <w:r>
-        <w:rPr>
-          <w:b/>
-        </w:rPr>
-        <w:t>1</w:t>
-      </w:r>
-      <w:r>
-        <w:rPr>
-          <w:b/>
-        </w:rPr>
-        <w:t>…</w:t>
-      </w:r>
-      <w:r>
-        <w:rPr>
-          <w:b/>
-        </w:rPr>
-        <w:t>10</w:t>
-      </w:r>
-      <w:r>
-        <w:rPr>
-          <w:b/>
-        </w:rPr>
-        <w:t>]</w:t>
-      </w:r>
-      <w:r>
-        <w:rPr>
-          <w:b/>
-        </w:rPr>
-        <w:t xml:space="preserve"> </w:t>
-      </w:r>
-      <w:r>
-        <w:rPr>
-          <w:b/>
+        <w:rPr>
+          <w:b/>
+          <w:highlight w:val="green"/>
         </w:rPr>
         <w:t>(</w:t>
       </w:r>
       <w:r>
         <w:rPr>
-          <w:rStyle w:val="Strong"/>
+          <w:rStyle w:val="ab"/>
+          <w:highlight w:val="green"/>
         </w:rPr>
         <w:t>required</w:t>
       </w:r>
       <w:r>
         <w:rPr>
           <w:b/>
+          <w:highlight w:val="green"/>
         </w:rPr>
         <w:t>)</w:t>
       </w:r>
     </w:p>
     <w:p>
       <w:pPr>
-        <w:pStyle w:val="ListParagraph"/>
+        <w:pStyle w:val="ac"/>
         <w:numPr>
           <w:ilvl w:val="0"/>
           <w:numId w:val="2"/>
@@ -846,24 +1522,43 @@
           <w:rFonts w:asciiTheme="minorHAnsi" w:hAnsiTheme="minorHAnsi"/>
           <w:b w:val="0"/>
           <w:noProof w:val="0"/>
+          <w:highlight w:val="green"/>
         </w:rPr>
       </w:pPr>
       <w:r>
         <w:rPr>
           <w:rStyle w:val="CodeChar"/>
-        </w:rPr>
-        <w:t>Director</w:t>
-      </w:r>
-      <w:r>
+          <w:highlight w:val="green"/>
+        </w:rPr>
+        <w:t>Description</w:t>
+      </w:r>
+      <w:r>
+        <w:rPr>
+          <w:rStyle w:val="CodeChar"/>
+          <w:rFonts w:asciiTheme="minorHAnsi" w:hAnsiTheme="minorHAnsi"/>
+          <w:b w:val="0"/>
+          <w:noProof w:val="0"/>
+          <w:highlight w:val="green"/>
+        </w:rPr>
         <w:t xml:space="preserve"> </w:t>
       </w:r>
       <w:r>
+        <w:rPr>
+          <w:bCs/>
+          <w:highlight w:val="green"/>
+        </w:rPr>
         <w:t>–</w:t>
       </w:r>
       <w:r>
+        <w:rPr>
+          <w:rStyle w:val="CodeChar"/>
+          <w:rFonts w:asciiTheme="minorHAnsi" w:hAnsiTheme="minorHAnsi"/>
+          <w:b w:val="0"/>
+          <w:noProof w:val="0"/>
+          <w:highlight w:val="green"/>
+        </w:rPr>
         <w:t xml:space="preserve"> </w:t>
       </w:r>
-      <w:bookmarkEnd w:id="2"/>
       <w:r>
         <w:rPr>
           <w:rFonts w:cstheme="minorHAnsi"/>
@@ -871,8 +1566,9 @@
           <w:noProof/>
           <w:color w:val="000000"/>
           <w:szCs w:val="19"/>
-        </w:rPr>
-        <w:t>text with length [</w:t>
+          <w:highlight w:val="green"/>
+        </w:rPr>
+        <w:t xml:space="preserve">text with length </w:t>
       </w:r>
       <w:r>
         <w:rPr>
@@ -881,8 +1577,9 @@
           <w:noProof/>
           <w:color w:val="000000"/>
           <w:szCs w:val="19"/>
-        </w:rPr>
-        <w:t>4</w:t>
+          <w:highlight w:val="green"/>
+        </w:rPr>
+        <w:t>up to</w:t>
       </w:r>
       <w:r>
         <w:rPr>
@@ -891,8 +1588,9 @@
           <w:noProof/>
           <w:color w:val="000000"/>
           <w:szCs w:val="19"/>
-        </w:rPr>
-        <w:t xml:space="preserve">, </w:t>
+          <w:highlight w:val="green"/>
+        </w:rPr>
+        <w:t xml:space="preserve"> 700</w:t>
       </w:r>
       <w:r>
         <w:rPr>
@@ -901,8 +1599,10 @@
           <w:noProof/>
           <w:color w:val="000000"/>
           <w:szCs w:val="19"/>
-        </w:rPr>
-        <w:t>30</w:t>
+          <w:highlight w:val="green"/>
+          <w:lang w:val="bg-BG"/>
+        </w:rPr>
+        <w:t xml:space="preserve"> </w:t>
       </w:r>
       <w:r>
         <w:rPr>
@@ -911,8 +1611,9 @@
           <w:noProof/>
           <w:color w:val="000000"/>
           <w:szCs w:val="19"/>
-        </w:rPr>
-        <w:t>]</w:t>
+          <w:highlight w:val="green"/>
+        </w:rPr>
+        <w:t>characters</w:t>
       </w:r>
       <w:r>
         <w:rPr>
@@ -921,66 +1622,116 @@
           <w:noProof/>
           <w:color w:val="000000"/>
           <w:szCs w:val="19"/>
+          <w:highlight w:val="green"/>
         </w:rPr>
         <w:t xml:space="preserve"> </w:t>
       </w:r>
       <w:r>
         <w:rPr>
-          <w:b/>
-        </w:rPr>
-        <w:t>(</w:t>
-      </w:r>
-      <w:r>
-        <w:rPr>
-          <w:rStyle w:val="Strong"/>
-        </w:rPr>
-        <w:t>required</w:t>
-      </w:r>
-      <w:r>
-        <w:rPr>
-          <w:b/>
-        </w:rPr>
-        <w:t>)</w:t>
+          <w:rStyle w:val="CodeChar"/>
+          <w:rFonts w:asciiTheme="minorHAnsi" w:hAnsiTheme="minorHAnsi"/>
+          <w:noProof w:val="0"/>
+          <w:highlight w:val="green"/>
+        </w:rPr>
+        <w:t>(required)</w:t>
       </w:r>
     </w:p>
     <w:p>
       <w:pPr>
-        <w:pStyle w:val="ListParagraph"/>
+        <w:pStyle w:val="ac"/>
         <w:numPr>
           <w:ilvl w:val="0"/>
           <w:numId w:val="2"/>
         </w:numPr>
-      </w:pPr>
-      <w:bookmarkStart w:id="3" w:name="_Hlk85019256"/>
-      <w:r>
-        <w:rPr>
-          <w:rStyle w:val="CodeChar"/>
-          <w:lang w:val="bg-BG"/>
-        </w:rPr>
-        <w:t>Ticket</w:t>
-      </w:r>
-      <w:bookmarkEnd w:id="3"/>
-      <w:r>
-        <w:rPr>
-          <w:rStyle w:val="CodeChar"/>
-          <w:lang w:val="bg-BG"/>
-        </w:rPr>
-        <w:t>s</w:t>
-      </w:r>
-      <w:r>
-        <w:rPr>
-          <w:rStyle w:val="CodeChar"/>
-        </w:rPr>
-        <w:t xml:space="preserve"> </w:t>
-      </w:r>
-      <w:r>
         <w:rPr>
           <w:rStyle w:val="CodeChar"/>
           <w:rFonts w:asciiTheme="minorHAnsi" w:hAnsiTheme="minorHAnsi"/>
           <w:b w:val="0"/>
           <w:noProof w:val="0"/>
-        </w:rPr>
-        <w:t xml:space="preserve">- </w:t>
+          <w:highlight w:val="green"/>
+        </w:rPr>
+      </w:pPr>
+      <w:r>
+        <w:rPr>
+          <w:rFonts w:ascii="Consolas" w:hAnsi="Consolas"/>
+          <w:b/>
+          <w:bCs/>
+          <w:highlight w:val="green"/>
+        </w:rPr>
+        <w:t>Screenwriter</w:t>
+      </w:r>
+      <w:r>
+        <w:rPr>
+          <w:highlight w:val="green"/>
+        </w:rPr>
+        <w:t xml:space="preserve"> </w:t>
+      </w:r>
+      <w:r>
+        <w:rPr>
+          <w:bCs/>
+          <w:highlight w:val="green"/>
+        </w:rPr>
+        <w:t>–</w:t>
+      </w:r>
+      <w:r>
+        <w:rPr>
+          <w:highlight w:val="green"/>
+        </w:rPr>
+        <w:t xml:space="preserve"> </w:t>
+      </w:r>
+      <w:r>
+        <w:rPr>
+          <w:rStyle w:val="CodeChar"/>
+          <w:rFonts w:asciiTheme="minorHAnsi" w:hAnsiTheme="minorHAnsi"/>
+          <w:noProof w:val="0"/>
+          <w:highlight w:val="green"/>
+        </w:rPr>
+        <w:t xml:space="preserve">text with length [4, </w:t>
+      </w:r>
+      <w:r>
+        <w:rPr>
+          <w:rStyle w:val="CodeChar"/>
+          <w:rFonts w:asciiTheme="minorHAnsi" w:hAnsiTheme="minorHAnsi"/>
+          <w:noProof w:val="0"/>
+          <w:highlight w:val="green"/>
+        </w:rPr>
+        <w:t>30</w:t>
+      </w:r>
+      <w:r>
+        <w:rPr>
+          <w:rStyle w:val="CodeChar"/>
+          <w:rFonts w:asciiTheme="minorHAnsi" w:hAnsiTheme="minorHAnsi"/>
+          <w:noProof w:val="0"/>
+          <w:highlight w:val="green"/>
+        </w:rPr>
+        <w:t>] (required)</w:t>
+      </w:r>
+    </w:p>
+    <w:p>
+      <w:pPr>
+        <w:pStyle w:val="ac"/>
+        <w:numPr>
+          <w:ilvl w:val="0"/>
+          <w:numId w:val="2"/>
+        </w:numPr>
+        <w:rPr>
+          <w:highlight w:val="green"/>
+        </w:rPr>
+      </w:pPr>
+      <w:r>
+        <w:rPr>
+          <w:rStyle w:val="CodeChar"/>
+          <w:highlight w:val="green"/>
+          <w:lang w:val="bg-BG"/>
+        </w:rPr>
+        <w:t>Casts</w:t>
+      </w:r>
+      <w:r>
+        <w:rPr>
+          <w:rStyle w:val="CodeChar"/>
+          <w:highlight w:val="green"/>
+        </w:rPr>
+        <w:t xml:space="preserve"> </w:t>
       </w:r>
       <w:r>
         <w:rPr>
@@ -988,789 +1739,79 @@
           <w:rFonts w:asciiTheme="minorHAnsi" w:hAnsiTheme="minorHAnsi"/>
           <w:b w:val="0"/>
           <w:noProof w:val="0"/>
-        </w:rPr>
-        <w:t xml:space="preserve">a </w:t>
-      </w:r>
-      <w:r>
+          <w:highlight w:val="green"/>
+        </w:rPr>
+        <w:t xml:space="preserve">- a </w:t>
+      </w:r>
+      <w:r>
+        <w:rPr>
+          <w:highlight w:val="green"/>
+        </w:rPr>
         <w:t xml:space="preserve">collection of type </w:t>
       </w:r>
       <w:r>
         <w:rPr>
           <w:rStyle w:val="CodeChar"/>
+          <w:highlight w:val="green"/>
           <w:lang w:val="bg-BG"/>
         </w:rPr>
-        <w:t>Ticket</w:t>
-      </w:r>
-    </w:p>
-    <w:bookmarkEnd w:id="0"/>
-    <w:bookmarkEnd w:id="1"/>
-    <w:p>
-      <w:pPr>
-        <w:pStyle w:val="Heading3"/>
-      </w:pPr>
-      <w:r>
-        <w:rPr>
-          <w:lang w:val="bg-BG"/>
-        </w:rPr>
-        <w:t>Play</w:t>
+        <w:t>Cast</w:t>
       </w:r>
     </w:p>
     <w:p>
       <w:pPr>
-        <w:pStyle w:val="ListParagraph"/>
+        <w:pStyle w:val="ac"/>
         <w:numPr>
           <w:ilvl w:val="0"/>
           <w:numId w:val="2"/>
         </w:numPr>
         <w:rPr>
+          <w:highlight w:val="green"/>
+        </w:rPr>
+      </w:pPr>
+      <w:r>
+        <w:rPr>
+          <w:rStyle w:val="CodeChar"/>
+          <w:highlight w:val="green"/>
+          <w:lang w:val="bg-BG"/>
+        </w:rPr>
+        <w:t>Tickets</w:t>
+      </w:r>
+      <w:r>
+        <w:rPr>
+          <w:rStyle w:val="CodeChar"/>
+          <w:highlight w:val="green"/>
+        </w:rPr>
+        <w:t xml:space="preserve"> </w:t>
+      </w:r>
+      <w:r>
+        <w:rPr>
           <w:rStyle w:val="CodeChar"/>
           <w:rFonts w:asciiTheme="minorHAnsi" w:hAnsiTheme="minorHAnsi"/>
           <w:b w:val="0"/>
           <w:noProof w:val="0"/>
-        </w:rPr>
-      </w:pPr>
-      <w:bookmarkStart w:id="4" w:name="OLE_LINK5"/>
-      <w:bookmarkStart w:id="5" w:name="OLE_LINK6"/>
+          <w:highlight w:val="green"/>
+        </w:rPr>
+        <w:t xml:space="preserve">- a </w:t>
+      </w:r>
+      <w:r>
+        <w:rPr>
+          <w:highlight w:val="green"/>
+        </w:rPr>
+        <w:t xml:space="preserve">collection of type </w:t>
+      </w:r>
       <w:r>
         <w:rPr>
           <w:rStyle w:val="CodeChar"/>
-        </w:rPr>
-        <w:t>Id</w:t>
+          <w:highlight w:val="green"/>
+          <w:lang w:val="bg-BG"/>
+        </w:rPr>
+        <w:t>Ticke</w:t>
       </w:r>
       <w:r>
         <w:rPr>
           <w:rStyle w:val="CodeChar"/>
-          <w:rFonts w:asciiTheme="minorHAnsi" w:hAnsiTheme="minorHAnsi"/>
-          <w:b w:val="0"/>
-          <w:noProof w:val="0"/>
-        </w:rPr>
-        <w:t xml:space="preserve"> </w:t>
-      </w:r>
-      <w:r>
-        <w:t xml:space="preserve">– integer, </w:t>
-      </w:r>
-      <w:r>
-        <w:rPr>
-          <w:b/>
-        </w:rPr>
-        <w:t>Primary Key</w:t>
-      </w:r>
-    </w:p>
-    <w:p>
-      <w:pPr>
-        <w:pStyle w:val="ListParagraph"/>
-        <w:numPr>
-          <w:ilvl w:val="0"/>
-          <w:numId w:val="2"/>
-        </w:numPr>
-        <w:rPr>
-          <w:rStyle w:val="CodeChar"/>
-          <w:rFonts w:asciiTheme="minorHAnsi" w:hAnsiTheme="minorHAnsi"/>
-          <w:b w:val="0"/>
-          <w:noProof w:val="0"/>
-        </w:rPr>
-      </w:pPr>
-      <w:r>
-        <w:rPr>
-          <w:rStyle w:val="CodeChar"/>
-        </w:rPr>
-        <w:t>Title</w:t>
-      </w:r>
-      <w:r>
-        <w:rPr>
-          <w:rStyle w:val="CodeChar"/>
-        </w:rPr>
-        <w:t xml:space="preserve"> </w:t>
-      </w:r>
-      <w:r>
-        <w:t>–</w:t>
-      </w:r>
-      <w:r>
-        <w:t xml:space="preserve"> </w:t>
-      </w:r>
-      <w:r>
-        <w:rPr>
-          <w:rStyle w:val="CodeChar"/>
-          <w:rFonts w:asciiTheme="minorHAnsi" w:hAnsiTheme="minorHAnsi"/>
-          <w:noProof w:val="0"/>
-        </w:rPr>
-        <w:t>text with length [</w:t>
-      </w:r>
-      <w:r>
-        <w:rPr>
-          <w:rStyle w:val="CodeChar"/>
-          <w:rFonts w:asciiTheme="minorHAnsi" w:hAnsiTheme="minorHAnsi"/>
-          <w:noProof w:val="0"/>
-        </w:rPr>
-        <w:t>4</w:t>
-      </w:r>
-      <w:r>
-        <w:rPr>
-          <w:rStyle w:val="CodeChar"/>
-          <w:rFonts w:asciiTheme="minorHAnsi" w:hAnsiTheme="minorHAnsi"/>
-          <w:noProof w:val="0"/>
-        </w:rPr>
-        <w:t xml:space="preserve">, </w:t>
-      </w:r>
-      <w:r>
-        <w:rPr>
-          <w:rStyle w:val="CodeChar"/>
-          <w:rFonts w:asciiTheme="minorHAnsi" w:hAnsiTheme="minorHAnsi"/>
-          <w:noProof w:val="0"/>
-        </w:rPr>
-        <w:t>5</w:t>
-      </w:r>
-      <w:r>
-        <w:rPr>
-          <w:rStyle w:val="CodeChar"/>
-          <w:rFonts w:asciiTheme="minorHAnsi" w:hAnsiTheme="minorHAnsi"/>
-          <w:noProof w:val="0"/>
-        </w:rPr>
-        <w:t>0] (required)</w:t>
-      </w:r>
-    </w:p>
-    <w:p>
-      <w:pPr>
-        <w:pStyle w:val="ListParagraph"/>
-        <w:numPr>
-          <w:ilvl w:val="0"/>
-          <w:numId w:val="2"/>
-        </w:numPr>
-        <w:rPr>
-          <w:rStyle w:val="CodeChar"/>
-          <w:rFonts w:asciiTheme="minorHAnsi" w:hAnsiTheme="minorHAnsi"/>
-          <w:b w:val="0"/>
-          <w:noProof w:val="0"/>
-        </w:rPr>
-      </w:pPr>
-      <w:r>
-        <w:rPr>
-          <w:rStyle w:val="CodeChar"/>
-        </w:rPr>
-        <w:t>Duration</w:t>
-      </w:r>
-      <w:r>
-        <w:rPr>
-          <w:rStyle w:val="CodeChar"/>
-        </w:rPr>
-        <w:t xml:space="preserve"> </w:t>
-      </w:r>
-      <w:r>
-        <w:t xml:space="preserve">– </w:t>
-      </w:r>
-      <w:r>
-        <w:rPr>
-          <w:rFonts w:ascii="Consolas" w:hAnsi="Consolas"/>
-          <w:b/>
-          <w:bCs/>
-        </w:rPr>
-        <w:t>TimeSpan</w:t>
-      </w:r>
-      <w:r>
-        <w:t xml:space="preserve"> </w:t>
-      </w:r>
-      <w:r>
-        <w:t xml:space="preserve">in format </w:t>
-      </w:r>
-      <w:r>
-        <w:rPr>
-          <w:rFonts w:ascii="Consolas" w:hAnsi="Consolas"/>
-          <w:b/>
-          <w:bCs/>
-        </w:rPr>
-        <w:t>{</w:t>
-      </w:r>
-      <w:proofErr w:type="spellStart"/>
-      <w:r>
-        <w:rPr>
-          <w:rFonts w:ascii="Consolas" w:hAnsi="Consolas"/>
-          <w:b/>
-          <w:bCs/>
-        </w:rPr>
-        <w:t>hours:minutes:seconds</w:t>
-      </w:r>
-      <w:proofErr w:type="spellEnd"/>
-      <w:r>
-        <w:rPr>
-          <w:rFonts w:ascii="Consolas" w:hAnsi="Consolas"/>
-          <w:b/>
-          <w:bCs/>
-        </w:rPr>
-        <w:t>}</w:t>
-      </w:r>
-      <w:r>
-        <w:rPr>
-          <w:rStyle w:val="CodeChar"/>
-          <w:rFonts w:asciiTheme="minorHAnsi" w:hAnsiTheme="minorHAnsi"/>
-          <w:noProof w:val="0"/>
-        </w:rPr>
-        <w:t xml:space="preserve">, </w:t>
-      </w:r>
-      <w:r>
-        <w:rPr>
-          <w:rStyle w:val="CodeChar"/>
-          <w:rFonts w:asciiTheme="minorHAnsi" w:hAnsiTheme="minorHAnsi"/>
-          <w:noProof w:val="0"/>
-        </w:rPr>
-        <w:t xml:space="preserve">with </w:t>
-      </w:r>
-      <w:r>
-        <w:rPr>
-          <w:rStyle w:val="CodeChar"/>
-          <w:rFonts w:asciiTheme="minorHAnsi" w:hAnsiTheme="minorHAnsi"/>
-          <w:noProof w:val="0"/>
-        </w:rPr>
-        <w:t xml:space="preserve">a </w:t>
-      </w:r>
-      <w:r>
-        <w:rPr>
-          <w:rStyle w:val="CodeChar"/>
-          <w:rFonts w:asciiTheme="minorHAnsi" w:hAnsiTheme="minorHAnsi"/>
-          <w:noProof w:val="0"/>
-        </w:rPr>
-        <w:t>minimum length of</w:t>
-      </w:r>
-      <w:r>
-        <w:rPr>
-          <w:rStyle w:val="CodeChar"/>
-          <w:rFonts w:asciiTheme="minorHAnsi" w:hAnsiTheme="minorHAnsi"/>
-          <w:noProof w:val="0"/>
-        </w:rPr>
-        <w:t xml:space="preserve"> 1 hour.</w:t>
-      </w:r>
-      <w:r>
-        <w:rPr>
-          <w:rStyle w:val="CodeChar"/>
-          <w:rFonts w:asciiTheme="minorHAnsi" w:hAnsiTheme="minorHAnsi"/>
-          <w:noProof w:val="0"/>
-        </w:rPr>
-        <w:t xml:space="preserve"> </w:t>
-      </w:r>
-      <w:r>
-        <w:rPr>
-          <w:rStyle w:val="CodeChar"/>
-          <w:rFonts w:asciiTheme="minorHAnsi" w:hAnsiTheme="minorHAnsi"/>
-          <w:noProof w:val="0"/>
-        </w:rPr>
-        <w:t>(required)</w:t>
-      </w:r>
-    </w:p>
-    <w:p>
-      <w:pPr>
-        <w:pStyle w:val="ListParagraph"/>
-        <w:numPr>
-          <w:ilvl w:val="0"/>
-          <w:numId w:val="2"/>
-        </w:numPr>
-      </w:pPr>
-      <w:r>
-        <w:rPr>
-          <w:b/>
-          <w:noProof/>
-        </w:rPr>
-        <w:t>Rating</w:t>
-      </w:r>
-      <w:r>
-        <w:rPr>
-          <w:b/>
-        </w:rPr>
-        <w:t xml:space="preserve"> </w:t>
-      </w:r>
-      <w:r>
-        <w:rPr>
-          <w:bCs/>
-        </w:rPr>
-        <w:t>–</w:t>
-      </w:r>
-      <w:r>
-        <w:rPr>
-          <w:b/>
-        </w:rPr>
-        <w:t xml:space="preserve"> </w:t>
-      </w:r>
-      <w:r>
-        <w:rPr>
-          <w:b/>
-          <w:bCs/>
-          <w:noProof/>
-        </w:rPr>
-        <w:t>float</w:t>
-      </w:r>
-      <w:r>
-        <w:rPr>
-          <w:b/>
-          <w:bCs/>
-          <w:noProof/>
-        </w:rPr>
-        <w:t xml:space="preserve"> </w:t>
-      </w:r>
-      <w:bookmarkStart w:id="6" w:name="_Hlk85023570"/>
-      <w:r>
-        <w:rPr>
-          <w:b/>
-          <w:bCs/>
-          <w:noProof/>
-        </w:rPr>
-        <w:t xml:space="preserve">in </w:t>
-      </w:r>
-      <w:r>
-        <w:rPr>
-          <w:b/>
-          <w:bCs/>
-          <w:noProof/>
-        </w:rPr>
-        <w:t xml:space="preserve">the </w:t>
-      </w:r>
-      <w:r>
-        <w:rPr>
-          <w:b/>
-          <w:bCs/>
-          <w:noProof/>
-        </w:rPr>
-        <w:t xml:space="preserve">range </w:t>
-      </w:r>
-      <w:r>
-        <w:rPr>
-          <w:b/>
-          <w:bCs/>
-          <w:noProof/>
-        </w:rPr>
-        <w:t>[</w:t>
-      </w:r>
-      <w:r>
-        <w:rPr>
-          <w:b/>
-          <w:bCs/>
-          <w:noProof/>
-        </w:rPr>
-        <w:t>0</w:t>
-      </w:r>
-      <w:r>
-        <w:rPr>
-          <w:b/>
-          <w:bCs/>
-          <w:noProof/>
-        </w:rPr>
-        <w:t>.00….10.00</w:t>
-      </w:r>
-      <w:bookmarkEnd w:id="6"/>
-      <w:r>
-        <w:rPr>
-          <w:b/>
-          <w:bCs/>
-          <w:noProof/>
-        </w:rPr>
-        <w:t>]</w:t>
-      </w:r>
-      <w:r>
-        <w:rPr>
-          <w:b/>
-        </w:rPr>
-        <w:t xml:space="preserve"> (required)</w:t>
-      </w:r>
-    </w:p>
-    <w:p>
-      <w:pPr>
-        <w:pStyle w:val="ListParagraph"/>
-        <w:numPr>
-          <w:ilvl w:val="0"/>
-          <w:numId w:val="2"/>
-        </w:numPr>
-        <w:rPr>
-          <w:b/>
-          <w:bCs/>
-        </w:rPr>
-      </w:pPr>
-      <w:r>
-        <w:rPr>
-          <w:rFonts w:ascii="Consolas" w:hAnsi="Consolas"/>
-          <w:b/>
-          <w:bCs/>
-        </w:rPr>
-        <w:t>Genre</w:t>
-      </w:r>
-      <w:r>
-        <w:rPr>
-          <w:b/>
-          <w:bCs/>
-        </w:rPr>
-        <w:t xml:space="preserve"> </w:t>
-      </w:r>
-      <w:r>
-        <w:rPr>
-          <w:bCs/>
-        </w:rPr>
-        <w:t>–</w:t>
-      </w:r>
-      <w:r>
-        <w:rPr>
-          <w:b/>
-          <w:bCs/>
-        </w:rPr>
-        <w:t xml:space="preserve"> </w:t>
-      </w:r>
-      <w:r>
-        <w:rPr>
-          <w:b/>
-        </w:rPr>
-        <w:t xml:space="preserve">enumeration </w:t>
-      </w:r>
-      <w:r>
-        <w:t xml:space="preserve">of type </w:t>
-      </w:r>
-      <w:r>
-        <w:rPr>
-          <w:rStyle w:val="CodeChar"/>
-        </w:rPr>
-        <w:t>Genre</w:t>
-      </w:r>
-      <w:r>
-        <w:t>, with</w:t>
-      </w:r>
-      <w:r>
-        <w:t xml:space="preserve"> possible values </w:t>
-      </w:r>
-      <w:r>
-        <w:rPr>
-          <w:rStyle w:val="Strong"/>
-        </w:rPr>
-        <w:t>(</w:t>
-      </w:r>
-      <w:r>
-        <w:rPr>
-          <w:rStyle w:val="Strong"/>
-        </w:rPr>
-        <w:t>Drama, Comedy, Romance, Musical</w:t>
-      </w:r>
-      <w:r>
-        <w:rPr>
-          <w:rStyle w:val="Strong"/>
-        </w:rPr>
-        <w:t>)</w:t>
-      </w:r>
-      <w:r>
-        <w:t xml:space="preserve"> </w:t>
-      </w:r>
-      <w:r>
-        <w:rPr>
-          <w:b/>
-        </w:rPr>
-        <w:t>(</w:t>
-      </w:r>
-      <w:r>
-        <w:rPr>
-          <w:rStyle w:val="Strong"/>
-        </w:rPr>
-        <w:t>required</w:t>
-      </w:r>
-      <w:r>
-        <w:rPr>
-          <w:b/>
-        </w:rPr>
-        <w:t>)</w:t>
-      </w:r>
-    </w:p>
-    <w:p>
-      <w:pPr>
-        <w:pStyle w:val="ListParagraph"/>
-        <w:numPr>
-          <w:ilvl w:val="0"/>
-          <w:numId w:val="2"/>
-        </w:numPr>
-        <w:rPr>
-          <w:rStyle w:val="CodeChar"/>
-          <w:rFonts w:asciiTheme="minorHAnsi" w:hAnsiTheme="minorHAnsi"/>
-          <w:b w:val="0"/>
-          <w:noProof w:val="0"/>
-        </w:rPr>
-      </w:pPr>
-      <w:r>
-        <w:rPr>
-          <w:rStyle w:val="CodeChar"/>
-        </w:rPr>
-        <w:t>Description</w:t>
-      </w:r>
-      <w:r>
-        <w:rPr>
-          <w:rStyle w:val="CodeChar"/>
-          <w:rFonts w:asciiTheme="minorHAnsi" w:hAnsiTheme="minorHAnsi"/>
-          <w:b w:val="0"/>
-          <w:noProof w:val="0"/>
-        </w:rPr>
-        <w:t xml:space="preserve"> </w:t>
-      </w:r>
-      <w:r>
-        <w:rPr>
-          <w:bCs/>
-        </w:rPr>
-        <w:t>–</w:t>
-      </w:r>
-      <w:r>
-        <w:rPr>
-          <w:rStyle w:val="CodeChar"/>
-          <w:rFonts w:asciiTheme="minorHAnsi" w:hAnsiTheme="minorHAnsi"/>
-          <w:b w:val="0"/>
-          <w:noProof w:val="0"/>
-        </w:rPr>
-        <w:t xml:space="preserve"> </w:t>
-      </w:r>
-      <w:r>
-        <w:rPr>
-          <w:rFonts w:cstheme="minorHAnsi"/>
-          <w:b/>
-          <w:noProof/>
-          <w:color w:val="000000"/>
-          <w:szCs w:val="19"/>
-        </w:rPr>
-        <w:t xml:space="preserve">text with length </w:t>
-      </w:r>
-      <w:r>
-        <w:rPr>
-          <w:rFonts w:cstheme="minorHAnsi"/>
-          <w:b/>
-          <w:noProof/>
-          <w:color w:val="000000"/>
-          <w:szCs w:val="19"/>
-        </w:rPr>
-        <w:t>up to</w:t>
-      </w:r>
-      <w:r>
-        <w:rPr>
-          <w:rFonts w:cstheme="minorHAnsi"/>
-          <w:b/>
-          <w:noProof/>
-          <w:color w:val="000000"/>
-          <w:szCs w:val="19"/>
-        </w:rPr>
-        <w:t xml:space="preserve"> </w:t>
-      </w:r>
-      <w:r>
-        <w:rPr>
-          <w:rFonts w:cstheme="minorHAnsi"/>
-          <w:b/>
-          <w:noProof/>
-          <w:color w:val="000000"/>
-          <w:szCs w:val="19"/>
-        </w:rPr>
-        <w:t>700</w:t>
-      </w:r>
-      <w:r>
-        <w:rPr>
-          <w:rFonts w:cstheme="minorHAnsi"/>
-          <w:b/>
-          <w:noProof/>
-          <w:color w:val="000000"/>
-          <w:szCs w:val="19"/>
-          <w:lang w:val="bg-BG"/>
-        </w:rPr>
-        <w:t xml:space="preserve"> </w:t>
-      </w:r>
-      <w:r>
-        <w:rPr>
-          <w:rFonts w:cstheme="minorHAnsi"/>
-          <w:b/>
-          <w:noProof/>
-          <w:color w:val="000000"/>
-          <w:szCs w:val="19"/>
-        </w:rPr>
-        <w:t>characters</w:t>
-      </w:r>
-      <w:r>
-        <w:rPr>
-          <w:rFonts w:cstheme="minorHAnsi"/>
-          <w:b/>
-          <w:noProof/>
-          <w:color w:val="000000"/>
-          <w:szCs w:val="19"/>
-        </w:rPr>
-        <w:t xml:space="preserve"> </w:t>
-      </w:r>
-      <w:r>
-        <w:rPr>
-          <w:rStyle w:val="CodeChar"/>
-          <w:rFonts w:asciiTheme="minorHAnsi" w:hAnsiTheme="minorHAnsi"/>
-          <w:noProof w:val="0"/>
-        </w:rPr>
-        <w:t>(required)</w:t>
-      </w:r>
-    </w:p>
-    <w:p>
-      <w:pPr>
-        <w:pStyle w:val="ListParagraph"/>
-        <w:numPr>
-          <w:ilvl w:val="0"/>
-          <w:numId w:val="2"/>
-        </w:numPr>
-        <w:rPr>
-          <w:rStyle w:val="CodeChar"/>
-          <w:rFonts w:asciiTheme="minorHAnsi" w:hAnsiTheme="minorHAnsi"/>
-          <w:b w:val="0"/>
-          <w:noProof w:val="0"/>
-        </w:rPr>
-      </w:pPr>
-      <w:r>
-        <w:rPr>
-          <w:rFonts w:ascii="Consolas" w:hAnsi="Consolas"/>
-          <w:b/>
-          <w:bCs/>
-        </w:rPr>
-        <w:t>Screenwriter</w:t>
-      </w:r>
-      <w:r>
-        <w:t xml:space="preserve"> </w:t>
-      </w:r>
-      <w:r>
-        <w:rPr>
-          <w:bCs/>
-        </w:rPr>
-        <w:t>–</w:t>
-      </w:r>
-      <w:r>
-        <w:t xml:space="preserve"> </w:t>
-      </w:r>
-      <w:r>
-        <w:rPr>
-          <w:rStyle w:val="CodeChar"/>
-          <w:rFonts w:asciiTheme="minorHAnsi" w:hAnsiTheme="minorHAnsi"/>
-          <w:noProof w:val="0"/>
-        </w:rPr>
-        <w:t>text with length [</w:t>
-      </w:r>
-      <w:r>
-        <w:rPr>
-          <w:rStyle w:val="CodeChar"/>
-          <w:rFonts w:asciiTheme="minorHAnsi" w:hAnsiTheme="minorHAnsi"/>
-          <w:noProof w:val="0"/>
-        </w:rPr>
-        <w:t>4</w:t>
-      </w:r>
-      <w:r>
-        <w:rPr>
-          <w:rStyle w:val="CodeChar"/>
-          <w:rFonts w:asciiTheme="minorHAnsi" w:hAnsiTheme="minorHAnsi"/>
-          <w:noProof w:val="0"/>
-        </w:rPr>
-        <w:t xml:space="preserve">, </w:t>
-      </w:r>
-      <w:r>
-        <w:rPr>
-          <w:rStyle w:val="CodeChar"/>
-          <w:rFonts w:asciiTheme="minorHAnsi" w:hAnsiTheme="minorHAnsi"/>
-          <w:noProof w:val="0"/>
-        </w:rPr>
-        <w:t>30</w:t>
-      </w:r>
-      <w:r>
-        <w:rPr>
-          <w:rStyle w:val="CodeChar"/>
-          <w:rFonts w:asciiTheme="minorHAnsi" w:hAnsiTheme="minorHAnsi"/>
-          <w:noProof w:val="0"/>
-        </w:rPr>
-        <w:t>] (required)</w:t>
-      </w:r>
-    </w:p>
-    <w:p>
-      <w:pPr>
-        <w:pStyle w:val="ListParagraph"/>
-        <w:numPr>
-          <w:ilvl w:val="0"/>
-          <w:numId w:val="2"/>
-        </w:numPr>
-      </w:pPr>
-      <w:r>
-        <w:rPr>
-          <w:rStyle w:val="CodeChar"/>
-          <w:lang w:val="bg-BG"/>
-        </w:rPr>
-        <w:t>Casts</w:t>
-      </w:r>
-      <w:r>
-        <w:rPr>
-          <w:rStyle w:val="CodeChar"/>
-        </w:rPr>
-        <w:t xml:space="preserve"> </w:t>
-      </w:r>
-      <w:r>
-        <w:rPr>
-          <w:rStyle w:val="CodeChar"/>
-          <w:rFonts w:asciiTheme="minorHAnsi" w:hAnsiTheme="minorHAnsi"/>
-          <w:b w:val="0"/>
-          <w:noProof w:val="0"/>
-        </w:rPr>
-        <w:t xml:space="preserve">- </w:t>
-      </w:r>
-      <w:r>
-        <w:rPr>
-          <w:rStyle w:val="CodeChar"/>
-          <w:rFonts w:asciiTheme="minorHAnsi" w:hAnsiTheme="minorHAnsi"/>
-          <w:b w:val="0"/>
-          <w:noProof w:val="0"/>
-        </w:rPr>
-        <w:t xml:space="preserve">a </w:t>
-      </w:r>
-      <w:r>
-        <w:t xml:space="preserve">collection of type </w:t>
-      </w:r>
-      <w:r>
-        <w:rPr>
-          <w:rStyle w:val="CodeChar"/>
-          <w:lang w:val="bg-BG"/>
-        </w:rPr>
-        <w:t>Cast</w:t>
-      </w:r>
-    </w:p>
-    <w:p>
-      <w:pPr>
-        <w:pStyle w:val="ListParagraph"/>
-        <w:numPr>
-          <w:ilvl w:val="0"/>
-          <w:numId w:val="2"/>
-        </w:numPr>
-      </w:pPr>
-      <w:r>
-        <w:rPr>
-          <w:rStyle w:val="CodeChar"/>
-          <w:lang w:val="bg-BG"/>
-        </w:rPr>
-        <w:t>Tickets</w:t>
-      </w:r>
-      <w:r>
-        <w:rPr>
-          <w:rStyle w:val="CodeChar"/>
-        </w:rPr>
-        <w:t xml:space="preserve"> </w:t>
-      </w:r>
-      <w:r>
-        <w:rPr>
-          <w:rStyle w:val="CodeChar"/>
-          <w:rFonts w:asciiTheme="minorHAnsi" w:hAnsiTheme="minorHAnsi"/>
-          <w:b w:val="0"/>
-          <w:noProof w:val="0"/>
-        </w:rPr>
-        <w:t xml:space="preserve">- </w:t>
-      </w:r>
-      <w:r>
-        <w:rPr>
-          <w:rStyle w:val="CodeChar"/>
-          <w:rFonts w:asciiTheme="minorHAnsi" w:hAnsiTheme="minorHAnsi"/>
-          <w:b w:val="0"/>
-          <w:noProof w:val="0"/>
-        </w:rPr>
-        <w:t xml:space="preserve">a </w:t>
-      </w:r>
-      <w:r>
-        <w:t xml:space="preserve">collection of type </w:t>
-      </w:r>
-      <w:r>
-        <w:rPr>
-          <w:rStyle w:val="CodeChar"/>
-          <w:lang w:val="bg-BG"/>
-        </w:rPr>
-        <w:t>Ticke</w:t>
-      </w:r>
-      <w:r>
-        <w:rPr>
-          <w:rStyle w:val="CodeChar"/>
+          <w:highlight w:val="green"/>
         </w:rPr>
         <w:t>t</w:t>
       </w:r>
@@ -1779,7 +1820,7 @@
     <w:bookmarkEnd w:id="5"/>
     <w:p>
       <w:pPr>
-        <w:pStyle w:val="Heading3"/>
+        <w:pStyle w:val="3"/>
         <w:rPr>
           <w:lang w:val="bg-BG"/>
         </w:rPr>
@@ -1790,7 +1831,7 @@
     </w:p>
     <w:p>
       <w:pPr>
-        <w:pStyle w:val="ListParagraph"/>
+        <w:pStyle w:val="ac"/>
         <w:numPr>
           <w:ilvl w:val="0"/>
           <w:numId w:val="2"/>
@@ -1800,6 +1841,7 @@
           <w:rFonts w:asciiTheme="minorHAnsi" w:hAnsiTheme="minorHAnsi"/>
           <w:b w:val="0"/>
           <w:noProof w:val="0"/>
+          <w:highlight w:val="green"/>
         </w:rPr>
       </w:pPr>
       <w:bookmarkStart w:id="7" w:name="OLE_LINK7"/>
@@ -1807,6 +1849,7 @@
       <w:r>
         <w:rPr>
           <w:rStyle w:val="CodeChar"/>
+          <w:highlight w:val="green"/>
         </w:rPr>
         <w:t>Id</w:t>
       </w:r>
@@ -1816,235 +1859,255 @@
           <w:rFonts w:asciiTheme="minorHAnsi" w:hAnsiTheme="minorHAnsi"/>
           <w:b w:val="0"/>
           <w:noProof w:val="0"/>
+          <w:highlight w:val="green"/>
         </w:rPr>
         <w:t xml:space="preserve"> </w:t>
       </w:r>
       <w:r>
+        <w:rPr>
+          <w:highlight w:val="green"/>
+        </w:rPr>
         <w:t xml:space="preserve">– integer, </w:t>
       </w:r>
       <w:r>
         <w:rPr>
           <w:b/>
+          <w:highlight w:val="green"/>
         </w:rPr>
         <w:t>Primary Key</w:t>
       </w:r>
     </w:p>
     <w:p>
       <w:pPr>
-        <w:pStyle w:val="ListParagraph"/>
+        <w:pStyle w:val="ac"/>
         <w:numPr>
           <w:ilvl w:val="0"/>
           <w:numId w:val="2"/>
         </w:numPr>
+        <w:rPr>
+          <w:highlight w:val="green"/>
+        </w:rPr>
       </w:pPr>
       <w:r>
         <w:rPr>
           <w:rStyle w:val="CodeChar"/>
-        </w:rPr>
-        <w:t>FullName</w:t>
-      </w:r>
-      <w:r>
-        <w:rPr>
-          <w:rStyle w:val="CodeChar"/>
+          <w:highlight w:val="green"/>
+        </w:rPr>
+        <w:t xml:space="preserve">FullName </w:t>
+      </w:r>
+      <w:r>
+        <w:rPr>
+          <w:highlight w:val="green"/>
+        </w:rPr>
+        <w:t xml:space="preserve">– </w:t>
+      </w:r>
+      <w:r>
+        <w:rPr>
+          <w:b/>
+          <w:highlight w:val="green"/>
+        </w:rPr>
+        <w:t>text with length [</w:t>
+      </w:r>
+      <w:r>
+        <w:rPr>
+          <w:b/>
+          <w:highlight w:val="green"/>
+        </w:rPr>
+        <w:t>4</w:t>
+      </w:r>
+      <w:r>
+        <w:rPr>
+          <w:b/>
+          <w:highlight w:val="green"/>
+        </w:rPr>
+        <w:t xml:space="preserve">, </w:t>
+      </w:r>
+      <w:r>
+        <w:rPr>
+          <w:b/>
+          <w:highlight w:val="green"/>
+        </w:rPr>
+        <w:t>30</w:t>
+      </w:r>
+      <w:r>
+        <w:rPr>
+          <w:b/>
+          <w:highlight w:val="green"/>
+        </w:rPr>
+        <w:t>]</w:t>
+      </w:r>
+      <w:r>
+        <w:rPr>
+          <w:highlight w:val="green"/>
         </w:rPr>
         <w:t xml:space="preserve"> </w:t>
       </w:r>
       <w:r>
-        <w:t xml:space="preserve">– </w:t>
-      </w:r>
-      <w:r>
-        <w:rPr>
-          <w:b/>
-        </w:rPr>
-        <w:t>text</w:t>
-      </w:r>
-      <w:r>
-        <w:rPr>
-          <w:b/>
-        </w:rPr>
-        <w:t xml:space="preserve"> with length [</w:t>
-      </w:r>
-      <w:r>
-        <w:rPr>
-          <w:b/>
-        </w:rPr>
-        <w:t>4</w:t>
-      </w:r>
-      <w:r>
-        <w:rPr>
-          <w:b/>
-        </w:rPr>
-        <w:t xml:space="preserve">, </w:t>
-      </w:r>
-      <w:r>
-        <w:rPr>
-          <w:b/>
-        </w:rPr>
-        <w:t>30</w:t>
-      </w:r>
-      <w:r>
-        <w:rPr>
-          <w:b/>
-        </w:rPr>
-        <w:t>]</w:t>
-      </w:r>
-      <w:r>
-        <w:t xml:space="preserve"> </w:t>
-      </w:r>
-      <w:r>
-        <w:rPr>
-          <w:b/>
+        <w:rPr>
+          <w:b/>
+          <w:highlight w:val="green"/>
         </w:rPr>
         <w:t>(</w:t>
       </w:r>
       <w:r>
         <w:rPr>
-          <w:rStyle w:val="Strong"/>
+          <w:rStyle w:val="ab"/>
+          <w:highlight w:val="green"/>
         </w:rPr>
         <w:t>required</w:t>
       </w:r>
       <w:r>
         <w:rPr>
           <w:b/>
+          <w:highlight w:val="green"/>
         </w:rPr>
         <w:t>)</w:t>
       </w:r>
     </w:p>
     <w:p>
       <w:pPr>
-        <w:pStyle w:val="ListParagraph"/>
+        <w:pStyle w:val="ac"/>
         <w:numPr>
           <w:ilvl w:val="0"/>
           <w:numId w:val="2"/>
         </w:numPr>
+        <w:rPr>
+          <w:highlight w:val="green"/>
+        </w:rPr>
       </w:pPr>
       <w:r>
         <w:rPr>
           <w:rStyle w:val="CodeChar"/>
-        </w:rPr>
-        <w:t>IsMainCharacter</w:t>
-      </w:r>
-      <w:r>
-        <w:rPr>
-          <w:rStyle w:val="CodeChar"/>
+          <w:highlight w:val="green"/>
+        </w:rPr>
+        <w:t xml:space="preserve">IsMainCharacter </w:t>
+      </w:r>
+      <w:r>
+        <w:rPr>
+          <w:highlight w:val="green"/>
+        </w:rPr>
+        <w:t xml:space="preserve">– </w:t>
+      </w:r>
+      <w:r>
+        <w:rPr>
+          <w:b/>
+          <w:highlight w:val="green"/>
+        </w:rPr>
+        <w:t>Boolean</w:t>
+      </w:r>
+      <w:r>
+        <w:rPr>
+          <w:b/>
+          <w:highlight w:val="green"/>
+        </w:rPr>
+        <w:t xml:space="preserve"> represent</w:t>
+      </w:r>
+      <w:r>
+        <w:rPr>
+          <w:b/>
+          <w:highlight w:val="green"/>
+        </w:rPr>
+        <w:t>s</w:t>
+      </w:r>
+      <w:r>
+        <w:rPr>
+          <w:b/>
+          <w:highlight w:val="green"/>
+        </w:rPr>
+        <w:t xml:space="preserve"> if the actor </w:t>
+      </w:r>
+      <w:r>
+        <w:rPr>
+          <w:b/>
+          <w:highlight w:val="green"/>
+        </w:rPr>
+        <w:t>plays</w:t>
+      </w:r>
+      <w:r>
+        <w:rPr>
+          <w:b/>
+          <w:highlight w:val="green"/>
+        </w:rPr>
+        <w:t xml:space="preserve"> the main character</w:t>
+      </w:r>
+      <w:r>
+        <w:rPr>
+          <w:b/>
+          <w:highlight w:val="green"/>
+        </w:rPr>
+        <w:t xml:space="preserve"> in a play</w:t>
+      </w:r>
+      <w:r>
+        <w:rPr>
+          <w:highlight w:val="green"/>
         </w:rPr>
         <w:t xml:space="preserve"> </w:t>
       </w:r>
       <w:r>
-        <w:t>–</w:t>
-      </w:r>
-      <w:r>
-        <w:t xml:space="preserve"> </w:t>
-      </w:r>
-      <w:r>
-        <w:rPr>
-          <w:b/>
-        </w:rPr>
-        <w:t>Boolean</w:t>
-      </w:r>
-      <w:r>
-        <w:rPr>
-          <w:b/>
-        </w:rPr>
-        <w:t xml:space="preserve"> represent</w:t>
-      </w:r>
-      <w:r>
-        <w:rPr>
-          <w:b/>
-        </w:rPr>
-        <w:t>s</w:t>
-      </w:r>
-      <w:r>
-        <w:rPr>
-          <w:b/>
-        </w:rPr>
-        <w:t xml:space="preserve"> if the actor </w:t>
-      </w:r>
-      <w:r>
-        <w:rPr>
-          <w:b/>
-        </w:rPr>
-        <w:t>plays</w:t>
-      </w:r>
-      <w:r>
-        <w:rPr>
-          <w:b/>
-        </w:rPr>
-        <w:t xml:space="preserve"> the main character</w:t>
-      </w:r>
-      <w:r>
-        <w:rPr>
-          <w:b/>
-        </w:rPr>
-        <w:t xml:space="preserve"> in a play</w:t>
-      </w:r>
-      <w:r>
-        <w:t xml:space="preserve"> </w:t>
-      </w:r>
-      <w:r>
-        <w:rPr>
-          <w:b/>
+        <w:rPr>
+          <w:b/>
+          <w:highlight w:val="green"/>
         </w:rPr>
         <w:t>(required)</w:t>
       </w:r>
     </w:p>
     <w:p>
       <w:pPr>
-        <w:pStyle w:val="ListParagraph"/>
+        <w:pStyle w:val="ac"/>
         <w:numPr>
           <w:ilvl w:val="0"/>
           <w:numId w:val="2"/>
         </w:numPr>
         <w:rPr>
           <w:b/>
+          <w:highlight w:val="green"/>
         </w:rPr>
       </w:pPr>
       <w:r>
         <w:rPr>
           <w:b/>
-        </w:rPr>
-        <w:t>PhoneNumber</w:t>
-      </w:r>
-      <w:r>
-        <w:rPr>
-          <w:b/>
-        </w:rPr>
-        <w:t xml:space="preserve"> </w:t>
-      </w:r>
-      <w:r>
+          <w:highlight w:val="green"/>
+        </w:rPr>
+        <w:t xml:space="preserve">PhoneNumber </w:t>
+      </w:r>
+      <w:r>
+        <w:rPr>
+          <w:highlight w:val="green"/>
+        </w:rPr>
         <w:t xml:space="preserve"> - </w:t>
       </w:r>
       <w:r>
         <w:rPr>
           <w:b/>
-        </w:rPr>
-        <w:t xml:space="preserve">text in the following format: </w:t>
-      </w:r>
-      <w:r>
-        <w:rPr>
-          <w:b/>
-        </w:rPr>
-        <w:t>"</w:t>
-      </w:r>
-      <w:r>
-        <w:rPr>
-          <w:b/>
-        </w:rPr>
-        <w:t>+44-{2 numbers}-{3 numbers}-{4 numbers}</w:t>
-      </w:r>
-      <w:r>
-        <w:rPr>
-          <w:b/>
-        </w:rPr>
-        <w:t>"</w:t>
-      </w:r>
-      <w:r>
+          <w:highlight w:val="green"/>
+        </w:rPr>
+        <w:t xml:space="preserve">text in </w:t>
+      </w:r>
+      <w:bookmarkStart w:id="9" w:name="_GoBack"/>
+      <w:bookmarkEnd w:id="9"/>
+      <w:r>
+        <w:rPr>
+          <w:b/>
+          <w:highlight w:val="green"/>
+        </w:rPr>
+        <w:t>the following format: "+44-{2 numbers}-{3 numbers}-{4 numbers}"</w:t>
+      </w:r>
+      <w:r>
+        <w:rPr>
+          <w:highlight w:val="green"/>
+        </w:rPr>
         <w:t>. Valid phone numbers</w:t>
       </w:r>
       <w:r>
+        <w:rPr>
+          <w:highlight w:val="green"/>
+        </w:rPr>
         <w:t xml:space="preserve"> are</w:t>
       </w:r>
       <w:r>
+        <w:rPr>
+          <w:highlight w:val="green"/>
+        </w:rPr>
         <w:t xml:space="preserve">: </w:t>
       </w:r>
       <w:r>
@@ -2052,6 +2115,7 @@
           <w:rFonts w:ascii="Consolas" w:hAnsi="Consolas"/>
           <w:b/>
           <w:bCs/>
+          <w:highlight w:val="green"/>
         </w:rPr>
         <w:t xml:space="preserve">+44-53-468-3479, </w:t>
       </w:r>
@@ -2061,6 +2125,7 @@
           <w:b/>
           <w:bCs/>
           <w:color w:val="000000"/>
+          <w:highlight w:val="green"/>
           <w:lang w:val="bg-BG"/>
         </w:rPr>
         <w:t>+44-91-842-6054</w:t>
@@ -2070,6 +2135,7 @@
           <w:rFonts w:ascii="Consolas" w:hAnsi="Consolas"/>
           <w:b/>
           <w:bCs/>
+          <w:highlight w:val="green"/>
         </w:rPr>
         <w:t xml:space="preserve">, </w:t>
       </w:r>
@@ -2079,6 +2145,7 @@
           <w:b/>
           <w:bCs/>
           <w:color w:val="000000"/>
+          <w:highlight w:val="green"/>
           <w:lang w:val="bg-BG"/>
         </w:rPr>
         <w:t>+44-59-742-3119</w:t>
@@ -2086,19 +2153,21 @@
       <w:r>
         <w:rPr>
           <w:b/>
+          <w:highlight w:val="green"/>
         </w:rPr>
         <w:t xml:space="preserve"> </w:t>
       </w:r>
       <w:r>
         <w:rPr>
           <w:b/>
+          <w:highlight w:val="green"/>
         </w:rPr>
         <w:t>(required)</w:t>
       </w:r>
     </w:p>
     <w:p>
       <w:pPr>
-        <w:pStyle w:val="ListParagraph"/>
+        <w:pStyle w:val="ac"/>
         <w:numPr>
           <w:ilvl w:val="0"/>
           <w:numId w:val="2"/>
@@ -2108,19 +2177,15 @@
           <w:rFonts w:asciiTheme="minorHAnsi" w:hAnsiTheme="minorHAnsi"/>
           <w:b w:val="0"/>
           <w:noProof w:val="0"/>
+          <w:highlight w:val="green"/>
         </w:rPr>
       </w:pPr>
       <w:r>
         <w:rPr>
           <w:rStyle w:val="CodeChar"/>
-        </w:rPr>
-        <w:t>PlayId</w:t>
-      </w:r>
-      <w:r>
-        <w:rPr>
-          <w:rStyle w:val="CodeChar"/>
-        </w:rPr>
-        <w:t xml:space="preserve"> </w:t>
+          <w:highlight w:val="green"/>
+        </w:rPr>
+        <w:t xml:space="preserve">PlayId </w:t>
       </w:r>
       <w:r>
         <w:rPr>
@@ -2128,6 +2193,7 @@
           <w:rFonts w:asciiTheme="minorHAnsi" w:hAnsiTheme="minorHAnsi"/>
           <w:b w:val="0"/>
           <w:noProof w:val="0"/>
+          <w:highlight w:val="green"/>
         </w:rPr>
         <w:t xml:space="preserve">- </w:t>
       </w:r>
@@ -2136,6 +2202,7 @@
           <w:rStyle w:val="CodeChar"/>
           <w:rFonts w:asciiTheme="minorHAnsi" w:hAnsiTheme="minorHAnsi"/>
           <w:noProof w:val="0"/>
+          <w:highlight w:val="green"/>
         </w:rPr>
         <w:t>integer</w:t>
       </w:r>
@@ -2145,6 +2212,7 @@
           <w:rFonts w:asciiTheme="minorHAnsi" w:hAnsiTheme="minorHAnsi"/>
           <w:b w:val="0"/>
           <w:noProof w:val="0"/>
+          <w:highlight w:val="green"/>
         </w:rPr>
         <w:t xml:space="preserve">, </w:t>
       </w:r>
@@ -2154,6 +2222,7 @@
           <w:rFonts w:asciiTheme="minorHAnsi" w:hAnsiTheme="minorHAnsi"/>
           <w:b w:val="0"/>
           <w:noProof w:val="0"/>
+          <w:highlight w:val="green"/>
         </w:rPr>
         <w:t>foreign</w:t>
       </w:r>
@@ -2163,6 +2232,7 @@
           <w:rFonts w:asciiTheme="minorHAnsi" w:hAnsiTheme="minorHAnsi"/>
           <w:b w:val="0"/>
           <w:noProof w:val="0"/>
+          <w:highlight w:val="green"/>
         </w:rPr>
         <w:t xml:space="preserve"> key </w:t>
       </w:r>
@@ -2171,31 +2241,16 @@
           <w:rStyle w:val="CodeChar"/>
           <w:rFonts w:asciiTheme="minorHAnsi" w:hAnsiTheme="minorHAnsi"/>
           <w:noProof w:val="0"/>
-        </w:rPr>
-        <w:t>(</w:t>
-      </w:r>
-      <w:r>
-        <w:rPr>
-          <w:rStyle w:val="CodeChar"/>
-          <w:rFonts w:asciiTheme="minorHAnsi" w:hAnsiTheme="minorHAnsi"/>
-          <w:noProof w:val="0"/>
-        </w:rPr>
-        <w:t>required</w:t>
-      </w:r>
-      <w:r>
-        <w:rPr>
-          <w:rStyle w:val="CodeChar"/>
-          <w:rFonts w:asciiTheme="minorHAnsi" w:hAnsiTheme="minorHAnsi"/>
-          <w:noProof w:val="0"/>
-        </w:rPr>
-        <w:t>)</w:t>
+          <w:highlight w:val="green"/>
+        </w:rPr>
+        <w:t>(required)</w:t>
       </w:r>
     </w:p>
     <w:bookmarkEnd w:id="7"/>
     <w:bookmarkEnd w:id="8"/>
     <w:p>
       <w:pPr>
-        <w:pStyle w:val="Heading3"/>
+        <w:pStyle w:val="3"/>
         <w:rPr>
           <w:noProof/>
         </w:rPr>
@@ -2209,7 +2264,7 @@
     </w:p>
     <w:p>
       <w:pPr>
-        <w:pStyle w:val="ListParagraph"/>
+        <w:pStyle w:val="ac"/>
         <w:numPr>
           <w:ilvl w:val="0"/>
           <w:numId w:val="2"/>
@@ -2219,13 +2274,15 @@
           <w:rFonts w:asciiTheme="minorHAnsi" w:hAnsiTheme="minorHAnsi"/>
           <w:b w:val="0"/>
           <w:noProof w:val="0"/>
+          <w:highlight w:val="green"/>
         </w:rPr>
       </w:pPr>
-      <w:bookmarkStart w:id="9" w:name="OLE_LINK9"/>
-      <w:bookmarkStart w:id="10" w:name="OLE_LINK10"/>
+      <w:bookmarkStart w:id="10" w:name="OLE_LINK9"/>
+      <w:bookmarkStart w:id="11" w:name="OLE_LINK10"/>
       <w:r>
         <w:rPr>
           <w:rStyle w:val="CodeChar"/>
+          <w:highlight w:val="green"/>
         </w:rPr>
         <w:t>Id</w:t>
       </w:r>
@@ -2235,22 +2292,27 @@
           <w:rFonts w:asciiTheme="minorHAnsi" w:hAnsiTheme="minorHAnsi"/>
           <w:b w:val="0"/>
           <w:noProof w:val="0"/>
+          <w:highlight w:val="green"/>
         </w:rPr>
         <w:t xml:space="preserve"> </w:t>
       </w:r>
       <w:r>
+        <w:rPr>
+          <w:highlight w:val="green"/>
+        </w:rPr>
         <w:t xml:space="preserve">– integer, </w:t>
       </w:r>
       <w:r>
         <w:rPr>
           <w:b/>
+          <w:highlight w:val="green"/>
         </w:rPr>
         <w:t>Primary Key</w:t>
       </w:r>
     </w:p>
     <w:p>
       <w:pPr>
-        <w:pStyle w:val="ListParagraph"/>
+        <w:pStyle w:val="ac"/>
         <w:numPr>
           <w:ilvl w:val="0"/>
           <w:numId w:val="2"/>
@@ -2259,11 +2321,13 @@
           <w:rStyle w:val="CodeChar"/>
           <w:rFonts w:asciiTheme="minorHAnsi" w:hAnsiTheme="minorHAnsi"/>
           <w:noProof w:val="0"/>
+          <w:highlight w:val="green"/>
         </w:rPr>
       </w:pPr>
       <w:r>
         <w:rPr>
           <w:rStyle w:val="CodeChar"/>
+          <w:highlight w:val="green"/>
         </w:rPr>
         <w:t>Price</w:t>
       </w:r>
@@ -2273,19 +2337,27 @@
           <w:rFonts w:asciiTheme="minorHAnsi" w:hAnsiTheme="minorHAnsi"/>
           <w:b w:val="0"/>
           <w:noProof w:val="0"/>
+          <w:highlight w:val="green"/>
         </w:rPr>
         <w:t xml:space="preserve"> </w:t>
       </w:r>
       <w:r>
+        <w:rPr>
+          <w:highlight w:val="green"/>
+        </w:rPr>
         <w:t xml:space="preserve">– </w:t>
       </w:r>
       <w:r>
         <w:rPr>
           <w:b/>
+          <w:highlight w:val="green"/>
         </w:rPr>
         <w:t>decimal</w:t>
       </w:r>
       <w:r>
+        <w:rPr>
+          <w:highlight w:val="green"/>
+        </w:rPr>
         <w:t xml:space="preserve"> </w:t>
       </w:r>
       <w:r>
@@ -2293,6 +2365,7 @@
           <w:b/>
           <w:bCs/>
           <w:noProof/>
+          <w:highlight w:val="green"/>
         </w:rPr>
         <w:t xml:space="preserve">in </w:t>
       </w:r>
@@ -2301,6 +2374,7 @@
           <w:b/>
           <w:bCs/>
           <w:noProof/>
+          <w:highlight w:val="green"/>
         </w:rPr>
         <w:t xml:space="preserve">the </w:t>
       </w:r>
@@ -2309,6 +2383,7 @@
           <w:b/>
           <w:bCs/>
           <w:noProof/>
+          <w:highlight w:val="green"/>
         </w:rPr>
         <w:t>range</w:t>
       </w:r>
@@ -2317,6 +2392,7 @@
           <w:b/>
           <w:bCs/>
           <w:noProof/>
+          <w:highlight w:val="green"/>
         </w:rPr>
         <w:t xml:space="preserve"> [</w:t>
       </w:r>
@@ -2325,76 +2401,76 @@
           <w:b/>
           <w:bCs/>
           <w:noProof/>
-        </w:rPr>
-        <w:t>1.00….10</w:t>
+          <w:highlight w:val="green"/>
+        </w:rPr>
+        <w:t>1.00….100.00</w:t>
       </w:r>
       <w:r>
         <w:rPr>
           <w:b/>
           <w:bCs/>
           <w:noProof/>
-        </w:rPr>
-        <w:t>0</w:t>
-      </w:r>
-      <w:r>
-        <w:rPr>
-          <w:b/>
-          <w:bCs/>
-          <w:noProof/>
-        </w:rPr>
-        <w:t>.00</w:t>
-      </w:r>
-      <w:r>
-        <w:rPr>
-          <w:b/>
-          <w:bCs/>
-          <w:noProof/>
+          <w:highlight w:val="green"/>
         </w:rPr>
         <w:t>]</w:t>
       </w:r>
       <w:r>
         <w:rPr>
           <w:b/>
+          <w:highlight w:val="green"/>
         </w:rPr>
         <w:t xml:space="preserve"> </w:t>
       </w:r>
       <w:r>
         <w:rPr>
           <w:b/>
+          <w:highlight w:val="green"/>
         </w:rPr>
         <w:t>(required)</w:t>
       </w:r>
     </w:p>
     <w:p>
       <w:pPr>
-        <w:pStyle w:val="ListParagraph"/>
+        <w:pStyle w:val="ac"/>
         <w:numPr>
           <w:ilvl w:val="0"/>
           <w:numId w:val="2"/>
         </w:numPr>
+        <w:rPr>
+          <w:highlight w:val="green"/>
+        </w:rPr>
       </w:pPr>
       <w:r>
         <w:rPr>
           <w:rStyle w:val="CodeChar"/>
+          <w:highlight w:val="green"/>
         </w:rPr>
         <w:t>RowNumber</w:t>
       </w:r>
       <w:r>
+        <w:rPr>
+          <w:highlight w:val="green"/>
+        </w:rPr>
         <w:t xml:space="preserve"> –</w:t>
       </w:r>
       <w:r>
+        <w:rPr>
+          <w:highlight w:val="green"/>
+        </w:rPr>
         <w:t xml:space="preserve"> </w:t>
       </w:r>
-      <w:proofErr w:type="spellStart"/>
       <w:r>
         <w:rPr>
           <w:b/>
           <w:bCs/>
+          <w:highlight w:val="green"/>
         </w:rPr>
         <w:t>sbyte</w:t>
       </w:r>
-      <w:proofErr w:type="spellEnd"/>
-      <w:r>
+      <w:r>
+        <w:rPr>
+          <w:highlight w:val="green"/>
+        </w:rPr>
         <w:t xml:space="preserve"> </w:t>
       </w:r>
       <w:r>
@@ -2402,6 +2478,7 @@
           <w:rStyle w:val="CodeChar"/>
           <w:rFonts w:asciiTheme="minorHAnsi" w:hAnsiTheme="minorHAnsi"/>
           <w:noProof w:val="0"/>
+          <w:highlight w:val="green"/>
         </w:rPr>
         <w:t xml:space="preserve">in range </w:t>
       </w:r>
@@ -2410,6 +2487,7 @@
           <w:rStyle w:val="CodeChar"/>
           <w:rFonts w:asciiTheme="minorHAnsi" w:hAnsiTheme="minorHAnsi"/>
           <w:noProof w:val="0"/>
+          <w:highlight w:val="green"/>
         </w:rPr>
         <w:t>[</w:t>
       </w:r>
@@ -2418,6 +2496,7 @@
           <w:rStyle w:val="CodeChar"/>
           <w:rFonts w:asciiTheme="minorHAnsi" w:hAnsiTheme="minorHAnsi"/>
           <w:noProof w:val="0"/>
+          <w:highlight w:val="green"/>
         </w:rPr>
         <w:t>1….10</w:t>
       </w:r>
@@ -2426,6 +2505,7 @@
           <w:rStyle w:val="CodeChar"/>
           <w:rFonts w:asciiTheme="minorHAnsi" w:hAnsiTheme="minorHAnsi"/>
           <w:noProof w:val="0"/>
+          <w:highlight w:val="green"/>
         </w:rPr>
         <w:t>]</w:t>
       </w:r>
@@ -2434,80 +2514,86 @@
           <w:rStyle w:val="CodeChar"/>
           <w:rFonts w:asciiTheme="minorHAnsi" w:hAnsiTheme="minorHAnsi"/>
           <w:noProof w:val="0"/>
+          <w:highlight w:val="green"/>
         </w:rPr>
         <w:t xml:space="preserve"> </w:t>
       </w:r>
       <w:r>
         <w:rPr>
           <w:b/>
+          <w:highlight w:val="green"/>
         </w:rPr>
         <w:t>(required)</w:t>
       </w:r>
     </w:p>
     <w:p>
       <w:pPr>
-        <w:pStyle w:val="ListParagraph"/>
+        <w:pStyle w:val="ac"/>
         <w:numPr>
           <w:ilvl w:val="0"/>
           <w:numId w:val="2"/>
         </w:numPr>
+        <w:rPr>
+          <w:highlight w:val="green"/>
+        </w:rPr>
       </w:pPr>
       <w:r>
         <w:rPr>
           <w:rStyle w:val="CodeChar"/>
-        </w:rPr>
-        <w:t>PlayId</w:t>
-      </w:r>
-      <w:r>
-        <w:rPr>
-          <w:rStyle w:val="CodeChar"/>
-        </w:rPr>
-        <w:t xml:space="preserve"> </w:t>
-      </w:r>
-      <w:r>
+          <w:highlight w:val="green"/>
+        </w:rPr>
+        <w:t xml:space="preserve">PlayId </w:t>
+      </w:r>
+      <w:r>
+        <w:rPr>
+          <w:highlight w:val="green"/>
+        </w:rPr>
         <w:t xml:space="preserve">– </w:t>
       </w:r>
       <w:r>
+        <w:rPr>
+          <w:highlight w:val="green"/>
+        </w:rPr>
         <w:t xml:space="preserve">integer, foreign key </w:t>
       </w:r>
       <w:r>
         <w:rPr>
           <w:b/>
           <w:bCs/>
+          <w:highlight w:val="green"/>
         </w:rPr>
         <w:t>(required)</w:t>
       </w:r>
     </w:p>
     <w:p>
       <w:pPr>
-        <w:pStyle w:val="ListParagraph"/>
+        <w:pStyle w:val="ac"/>
         <w:numPr>
           <w:ilvl w:val="0"/>
           <w:numId w:val="2"/>
         </w:numPr>
+        <w:rPr>
+          <w:highlight w:val="green"/>
+        </w:rPr>
       </w:pPr>
       <w:r>
         <w:rPr>
           <w:rStyle w:val="CodeChar"/>
-        </w:rPr>
-        <w:t>TheatreId</w:t>
-      </w:r>
-      <w:r>
-        <w:rPr>
-          <w:rStyle w:val="CodeChar"/>
-        </w:rPr>
-        <w:t xml:space="preserve"> </w:t>
-      </w:r>
-      <w:r>
-        <w:t xml:space="preserve">– </w:t>
-      </w:r>
-      <w:r>
-        <w:t xml:space="preserve">integer, foreign key </w:t>
+          <w:highlight w:val="green"/>
+        </w:rPr>
+        <w:t xml:space="preserve">TheatreId </w:t>
+      </w:r>
+      <w:r>
+        <w:rPr>
+          <w:highlight w:val="green"/>
+        </w:rPr>
+        <w:t xml:space="preserve">– integer, foreign key </w:t>
       </w:r>
       <w:r>
         <w:rPr>
           <w:b/>
           <w:bCs/>
+          <w:highlight w:val="green"/>
         </w:rPr>
         <w:t>(required)</w:t>
       </w:r>
@@ -2574,11 +2660,11 @@
         </w:drawing>
       </w:r>
     </w:p>
-    <w:bookmarkEnd w:id="9"/>
     <w:bookmarkEnd w:id="10"/>
+    <w:bookmarkEnd w:id="11"/>
     <w:p>
       <w:pPr>
-        <w:pStyle w:val="Heading2"/>
+        <w:pStyle w:val="2"/>
       </w:pPr>
       <w:r>
         <w:t>Data Import (</w:t>
@@ -2635,7 +2721,7 @@
       </w:r>
       <w:r>
         <w:rPr>
-          <w:rStyle w:val="Strong"/>
+          <w:rStyle w:val="ab"/>
         </w:rPr>
         <w:t>Data Transfer Objects</w:t>
       </w:r>
@@ -2680,7 +2766,7 @@
       </w:r>
       <w:r>
         <w:rPr>
-          <w:rStyle w:val="Strong"/>
+          <w:rStyle w:val="ab"/>
         </w:rPr>
         <w:t>JSON</w:t>
       </w:r>
@@ -2689,7 +2775,7 @@
       </w:r>
       <w:r>
         <w:rPr>
-          <w:rStyle w:val="Strong"/>
+          <w:rStyle w:val="ab"/>
         </w:rPr>
         <w:t>XML</w:t>
       </w:r>
@@ -2739,7 +2825,7 @@
     </w:p>
     <w:tbl>
       <w:tblPr>
-        <w:tblStyle w:val="TableGrid"/>
+        <w:tblStyle w:val="af"/>
         <w:tblW w:w="10431" w:type="dxa"/>
         <w:tblInd w:w="23" w:type="dxa"/>
         <w:tblCellMar>
@@ -2790,8 +2876,8 @@
                 <w:lang w:val="bg-BG"/>
               </w:rPr>
             </w:pPr>
-            <w:bookmarkStart w:id="11" w:name="OLE_LINK14"/>
-            <w:bookmarkStart w:id="12" w:name="_Hlk479869809"/>
+            <w:bookmarkStart w:id="12" w:name="OLE_LINK14"/>
+            <w:bookmarkStart w:id="13" w:name="_Hlk479869809"/>
             <w:r>
               <w:rPr>
                 <w:rFonts w:ascii="Consolas" w:hAnsi="Consolas"/>
@@ -2799,7 +2885,7 @@
               </w:rPr>
               <w:t xml:space="preserve">Invalid </w:t>
             </w:r>
-            <w:bookmarkEnd w:id="11"/>
+            <w:bookmarkEnd w:id="12"/>
             <w:r>
               <w:rPr>
                 <w:rFonts w:ascii="Consolas" w:hAnsi="Consolas"/>
@@ -2818,10 +2904,10 @@
         </w:tc>
       </w:tr>
     </w:tbl>
-    <w:bookmarkEnd w:id="12"/>
+    <w:bookmarkEnd w:id="13"/>
     <w:p>
       <w:pPr>
-        <w:pStyle w:val="Heading3"/>
+        <w:pStyle w:val="3"/>
       </w:pPr>
       <w:r>
         <w:t>XML Import</w:t>
@@ -2829,7 +2915,7 @@
     </w:p>
     <w:p>
       <w:pPr>
-        <w:pStyle w:val="Heading4"/>
+        <w:pStyle w:val="4"/>
       </w:pPr>
       <w:r>
         <w:t xml:space="preserve">Import </w:t>
@@ -2839,7 +2925,7 @@
       </w:r>
     </w:p>
     <w:p>
-      <w:bookmarkStart w:id="13" w:name="_Hlk85121306"/>
+      <w:bookmarkStart w:id="14" w:name="_Hlk85121306"/>
       <w:r>
         <w:t xml:space="preserve">Using the file </w:t>
       </w:r>
@@ -2861,7 +2947,7 @@
     </w:p>
     <w:p>
       <w:pPr>
-        <w:pStyle w:val="Heading5"/>
+        <w:pStyle w:val="5"/>
       </w:pPr>
       <w:r>
         <w:t>Constraints</w:t>
@@ -2869,14 +2955,14 @@
     </w:p>
     <w:p>
       <w:pPr>
-        <w:pStyle w:val="ListParagraph"/>
+        <w:pStyle w:val="ac"/>
         <w:numPr>
           <w:ilvl w:val="0"/>
           <w:numId w:val="3"/>
         </w:numPr>
       </w:pPr>
-      <w:bookmarkStart w:id="14" w:name="OLE_LINK13"/>
-      <w:bookmarkStart w:id="15" w:name="OLE_LINK15"/>
+      <w:bookmarkStart w:id="15" w:name="OLE_LINK13"/>
+      <w:bookmarkStart w:id="16" w:name="OLE_LINK15"/>
       <w:r>
         <w:t>If any validation errors occur such</w:t>
       </w:r>
@@ -2889,7 +2975,7 @@
     </w:p>
     <w:p>
       <w:pPr>
-        <w:pStyle w:val="ListParagraph"/>
+        <w:pStyle w:val="ac"/>
         <w:numPr>
           <w:ilvl w:val="3"/>
           <w:numId w:val="8"/>
@@ -2946,7 +3032,7 @@
     </w:p>
     <w:p>
       <w:pPr>
-        <w:pStyle w:val="ListParagraph"/>
+        <w:pStyle w:val="ac"/>
         <w:numPr>
           <w:ilvl w:val="3"/>
           <w:numId w:val="8"/>
@@ -3053,7 +3139,7 @@
     </w:p>
     <w:p>
       <w:pPr>
-        <w:pStyle w:val="ListParagraph"/>
+        <w:pStyle w:val="ac"/>
         <w:numPr>
           <w:ilvl w:val="0"/>
           <w:numId w:val="3"/>
@@ -3090,7 +3176,7 @@
     </w:p>
     <w:tbl>
       <w:tblPr>
-        <w:tblStyle w:val="TableGrid"/>
+        <w:tblStyle w:val="af"/>
         <w:tblW w:w="10431" w:type="dxa"/>
         <w:tblInd w:w="23" w:type="dxa"/>
         <w:tblCellMar>
@@ -3110,8 +3196,8 @@
             <w:tcW w:w="10431" w:type="dxa"/>
             <w:shd w:val="clear" w:color="auto" w:fill="D9D9D9" w:themeFill="background1" w:themeFillShade="D9"/>
           </w:tcPr>
-          <w:bookmarkEnd w:id="14"/>
           <w:bookmarkEnd w:id="15"/>
+          <w:bookmarkEnd w:id="16"/>
           <w:p>
             <w:pPr>
               <w:spacing w:before="0" w:after="0"/>
@@ -3151,25 +3237,7 @@
                 <w:b/>
                 <w:bCs/>
               </w:rPr>
-              <w:t>Successfully imported {</w:t>
-            </w:r>
-            <w:proofErr w:type="spellStart"/>
-            <w:r>
-              <w:rPr>
-                <w:rFonts w:ascii="Consolas" w:hAnsi="Consolas"/>
-                <w:b/>
-                <w:bCs/>
-              </w:rPr>
-              <w:t>playTitle</w:t>
-            </w:r>
-            <w:proofErr w:type="spellEnd"/>
-            <w:r>
-              <w:rPr>
-                <w:rFonts w:ascii="Consolas" w:hAnsi="Consolas"/>
-                <w:b/>
-                <w:bCs/>
-              </w:rPr>
-              <w:t>} with genre {</w:t>
+              <w:t>Successfully imported {playTitle} with genre {</w:t>
             </w:r>
             <w:r>
               <w:rPr>
@@ -3268,7 +3336,7 @@
     </w:tbl>
     <w:p>
       <w:pPr>
-        <w:pStyle w:val="Heading5"/>
+        <w:pStyle w:val="5"/>
         <w:rPr>
           <w:sz w:val="28"/>
           <w:szCs w:val="28"/>
@@ -3284,7 +3352,7 @@
     </w:p>
     <w:tbl>
       <w:tblPr>
-        <w:tblStyle w:val="TableGrid"/>
+        <w:tblStyle w:val="af"/>
         <w:tblW w:w="10431" w:type="dxa"/>
         <w:tblInd w:w="23" w:type="dxa"/>
         <w:tblCellMar>
@@ -3315,7 +3383,7 @@
             </w:pPr>
             <w:r>
               <w:rPr>
-                <w:rStyle w:val="Strong"/>
+                <w:rStyle w:val="ab"/>
                 <w:noProof/>
               </w:rPr>
               <w:t>plays.xml</w:t>
@@ -6209,10 +6277,10 @@
         <w:t>.</w:t>
       </w:r>
     </w:p>
-    <w:bookmarkEnd w:id="13"/>
+    <w:bookmarkEnd w:id="14"/>
     <w:p>
       <w:pPr>
-        <w:pStyle w:val="Heading4"/>
+        <w:pStyle w:val="4"/>
       </w:pPr>
       <w:r>
         <w:t xml:space="preserve">Import </w:t>
@@ -6243,7 +6311,7 @@
     </w:p>
     <w:p>
       <w:pPr>
-        <w:pStyle w:val="Heading5"/>
+        <w:pStyle w:val="5"/>
       </w:pPr>
       <w:r>
         <w:t>Constraints</w:t>
@@ -6251,7 +6319,7 @@
     </w:p>
     <w:p>
       <w:pPr>
-        <w:pStyle w:val="ListParagraph"/>
+        <w:pStyle w:val="ac"/>
         <w:numPr>
           <w:ilvl w:val="0"/>
           <w:numId w:val="3"/>
@@ -6269,7 +6337,7 @@
     </w:p>
     <w:p>
       <w:pPr>
-        <w:pStyle w:val="ListParagraph"/>
+        <w:pStyle w:val="ac"/>
         <w:numPr>
           <w:ilvl w:val="3"/>
           <w:numId w:val="8"/>
@@ -6330,7 +6398,7 @@
         </w:rPr>
         <w:t xml:space="preserve"> </w:t>
       </w:r>
-      <w:bookmarkStart w:id="16" w:name="_Hlk85123171"/>
+      <w:bookmarkStart w:id="17" w:name="_Hlk85123171"/>
       <w:r>
         <w:rPr>
           <w:rFonts w:ascii="Consolas" w:hAnsi="Consolas" w:cs="Consolas"/>
@@ -6364,7 +6432,7 @@
         </w:rPr>
         <w:t>"</w:t>
       </w:r>
-      <w:bookmarkEnd w:id="16"/>
+      <w:bookmarkEnd w:id="17"/>
       <w:r>
         <w:rPr>
           <w:b/>
@@ -6400,7 +6468,7 @@
     </w:p>
     <w:tbl>
       <w:tblPr>
-        <w:tblStyle w:val="TableGrid"/>
+        <w:tblStyle w:val="af"/>
         <w:tblW w:w="10431" w:type="dxa"/>
         <w:tblInd w:w="23" w:type="dxa"/>
         <w:tblCellMar>
@@ -6515,7 +6583,7 @@
     </w:tbl>
     <w:p>
       <w:pPr>
-        <w:pStyle w:val="Heading5"/>
+        <w:pStyle w:val="5"/>
         <w:rPr>
           <w:sz w:val="28"/>
           <w:szCs w:val="28"/>
@@ -6531,7 +6599,7 @@
     </w:p>
     <w:tbl>
       <w:tblPr>
-        <w:tblStyle w:val="TableGrid"/>
+        <w:tblStyle w:val="af"/>
         <w:tblW w:w="10431" w:type="dxa"/>
         <w:tblInd w:w="23" w:type="dxa"/>
         <w:tblCellMar>
@@ -6562,14 +6630,14 @@
             </w:pPr>
             <w:r>
               <w:rPr>
-                <w:rStyle w:val="Strong"/>
+                <w:rStyle w:val="ab"/>
                 <w:noProof/>
               </w:rPr>
               <w:t>c</w:t>
             </w:r>
             <w:r>
               <w:rPr>
-                <w:rStyle w:val="Strong"/>
+                <w:rStyle w:val="ab"/>
                 <w:noProof/>
               </w:rPr>
               <w:t>asts.xml</w:t>
@@ -9238,7 +9306,7 @@
     </w:p>
     <w:p>
       <w:pPr>
-        <w:pStyle w:val="Heading3"/>
+        <w:pStyle w:val="3"/>
       </w:pPr>
       <w:r>
         <w:t>JSON</w:t>
@@ -9249,7 +9317,7 @@
     </w:p>
     <w:p>
       <w:pPr>
-        <w:pStyle w:val="Heading4"/>
+        <w:pStyle w:val="4"/>
       </w:pPr>
       <w:r>
         <w:t>Import Projections</w:t>
@@ -9275,16 +9343,8 @@
         <w:rPr>
           <w:b/>
         </w:rPr>
-        <w:t>s-and-</w:t>
-      </w:r>
-      <w:proofErr w:type="spellStart"/>
-      <w:r>
-        <w:rPr>
-          <w:b/>
-        </w:rPr>
-        <w:t>tickets.json</w:t>
-      </w:r>
-      <w:proofErr w:type="spellEnd"/>
+        <w:t>s-and-tickets.json</w:t>
+      </w:r>
       <w:r>
         <w:t>,</w:t>
       </w:r>
@@ -9303,7 +9363,7 @@
     </w:p>
     <w:p>
       <w:pPr>
-        <w:pStyle w:val="Heading5"/>
+        <w:pStyle w:val="5"/>
       </w:pPr>
       <w:r>
         <w:t>Constraints</w:t>
@@ -9311,7 +9371,7 @@
     </w:p>
     <w:p>
       <w:pPr>
-        <w:pStyle w:val="ListParagraph"/>
+        <w:pStyle w:val="ac"/>
         <w:numPr>
           <w:ilvl w:val="0"/>
           <w:numId w:val="5"/>
@@ -9365,7 +9425,7 @@
     </w:p>
     <w:p>
       <w:pPr>
-        <w:pStyle w:val="ListParagraph"/>
+        <w:pStyle w:val="ac"/>
         <w:numPr>
           <w:ilvl w:val="0"/>
           <w:numId w:val="5"/>
@@ -9397,11 +9457,11 @@
       <w:r>
         <w:t xml:space="preserve"> import the invalid </w:t>
       </w:r>
-      <w:bookmarkStart w:id="17" w:name="_Hlk85123216"/>
+      <w:bookmarkStart w:id="18" w:name="_Hlk85123216"/>
       <w:r>
         <w:t>ticket</w:t>
       </w:r>
-      <w:bookmarkEnd w:id="17"/>
+      <w:bookmarkEnd w:id="18"/>
       <w:r>
         <w:t xml:space="preserve">, print </w:t>
       </w:r>
@@ -9455,7 +9515,7 @@
     </w:p>
     <w:tbl>
       <w:tblPr>
-        <w:tblStyle w:val="TableGrid"/>
+        <w:tblStyle w:val="af"/>
         <w:tblW w:w="10431" w:type="dxa"/>
         <w:tblInd w:w="23" w:type="dxa"/>
         <w:tblCellMar>
@@ -9516,7 +9576,6 @@
               </w:rPr>
               <w:t>Successfully imported theatre {</w:t>
             </w:r>
-            <w:proofErr w:type="spellStart"/>
             <w:r>
               <w:rPr>
                 <w:rFonts w:ascii="Consolas" w:hAnsi="Consolas"/>
@@ -9539,16 +9598,7 @@
                 <w:b/>
                 <w:bCs/>
               </w:rPr>
-              <w:t>Name</w:t>
-            </w:r>
-            <w:proofErr w:type="spellEnd"/>
-            <w:r>
-              <w:rPr>
-                <w:rFonts w:ascii="Consolas" w:hAnsi="Consolas"/>
-                <w:b/>
-                <w:bCs/>
-              </w:rPr>
-              <w:t>} with #{totalNumber} tickets!</w:t>
+              <w:t>Name} with #{totalNumber} tickets!</w:t>
             </w:r>
           </w:p>
         </w:tc>
@@ -9556,7 +9606,7 @@
     </w:tbl>
     <w:p>
       <w:pPr>
-        <w:pStyle w:val="Heading5"/>
+        <w:pStyle w:val="5"/>
         <w:rPr>
           <w:sz w:val="28"/>
           <w:szCs w:val="28"/>
@@ -9572,7 +9622,7 @@
     </w:p>
     <w:tbl>
       <w:tblPr>
-        <w:tblStyle w:val="TableGrid"/>
+        <w:tblStyle w:val="af"/>
         <w:tblW w:w="10431" w:type="dxa"/>
         <w:tblInd w:w="23" w:type="dxa"/>
         <w:tblCellMar>
@@ -9603,30 +9653,22 @@
             </w:pPr>
             <w:r>
               <w:rPr>
-                <w:rStyle w:val="Strong"/>
+                <w:rStyle w:val="ab"/>
               </w:rPr>
               <w:t>t</w:t>
             </w:r>
             <w:r>
               <w:rPr>
-                <w:rStyle w:val="Strong"/>
+                <w:rStyle w:val="ab"/>
               </w:rPr>
               <w:t>heatre</w:t>
             </w:r>
             <w:r>
               <w:rPr>
-                <w:rStyle w:val="Strong"/>
-              </w:rPr>
-              <w:t>s-and-</w:t>
-            </w:r>
-            <w:proofErr w:type="spellStart"/>
-            <w:r>
-              <w:rPr>
-                <w:rStyle w:val="Strong"/>
-              </w:rPr>
-              <w:t>tickets.json</w:t>
-            </w:r>
-            <w:proofErr w:type="spellEnd"/>
+                <w:rStyle w:val="ab"/>
+              </w:rPr>
+              <w:t>s-and-tickets.json</w:t>
+            </w:r>
           </w:p>
         </w:tc>
       </w:tr>
@@ -11287,7 +11329,7 @@
           <w:bCs/>
         </w:rPr>
       </w:pPr>
-      <w:bookmarkStart w:id="18" w:name="_Hlk85634786"/>
+      <w:bookmarkStart w:id="19" w:name="_Hlk85634786"/>
       <w:r>
         <w:rPr>
           <w:b/>
@@ -11296,7 +11338,7 @@
         <w:t xml:space="preserve">Test your solution in judge, by uploading a .zip file with the following files: </w:t>
       </w:r>
     </w:p>
-    <w:bookmarkEnd w:id="18"/>
+    <w:bookmarkEnd w:id="19"/>
     <w:p>
       <w:r>
         <w:rPr>
@@ -11341,7 +11383,7 @@
     </w:p>
     <w:p>
       <w:pPr>
-        <w:pStyle w:val="Heading2"/>
+        <w:pStyle w:val="2"/>
       </w:pPr>
       <w:r>
         <w:t>Data Export (2</w:t>
@@ -11356,7 +11398,7 @@
     <w:p>
       <w:r>
         <w:rPr>
-          <w:rStyle w:val="Strong"/>
+          <w:rStyle w:val="ab"/>
           <w:b w:val="0"/>
         </w:rPr>
         <w:t xml:space="preserve">Use the provided methods in the </w:t>
@@ -11372,14 +11414,14 @@
       </w:r>
       <w:r>
         <w:rPr>
-          <w:rStyle w:val="Strong"/>
+          <w:rStyle w:val="ab"/>
           <w:b w:val="0"/>
         </w:rPr>
         <w:t>.</w:t>
       </w:r>
       <w:r>
         <w:rPr>
-          <w:rStyle w:val="Strong"/>
+          <w:rStyle w:val="ab"/>
         </w:rPr>
         <w:t xml:space="preserve"> </w:t>
       </w:r>
@@ -11394,7 +11436,7 @@
       </w:r>
       <w:r>
         <w:rPr>
-          <w:rStyle w:val="Strong"/>
+          <w:rStyle w:val="ab"/>
         </w:rPr>
         <w:t>Data Transfer Objects</w:t>
       </w:r>
@@ -11413,7 +11455,7 @@
     </w:p>
     <w:p>
       <w:pPr>
-        <w:pStyle w:val="Heading3"/>
+        <w:pStyle w:val="3"/>
       </w:pPr>
       <w:r>
         <w:t>JSON Expor</w:t>
@@ -11424,7 +11466,7 @@
     </w:p>
     <w:p>
       <w:pPr>
-        <w:pStyle w:val="Heading4"/>
+        <w:pStyle w:val="4"/>
       </w:pPr>
       <w:r>
         <w:t xml:space="preserve">Export Top </w:t>
@@ -11434,8 +11476,8 @@
       </w:r>
     </w:p>
     <w:p>
-      <w:bookmarkStart w:id="19" w:name="OLE_LINK42"/>
-      <w:bookmarkStart w:id="20" w:name="OLE_LINK43"/>
+      <w:bookmarkStart w:id="20" w:name="OLE_LINK42"/>
+      <w:bookmarkStart w:id="21" w:name="OLE_LINK43"/>
       <w:r>
         <w:t xml:space="preserve">The </w:t>
       </w:r>
@@ -11450,7 +11492,7 @@
       </w:r>
       <w:r>
         <w:rPr>
-          <w:rStyle w:val="Strong"/>
+          <w:rStyle w:val="ab"/>
           <w:color w:val="0E101A"/>
         </w:rPr>
         <w:t>all theaters</w:t>
@@ -11466,7 +11508,7 @@
       </w:r>
       <w:r>
         <w:rPr>
-          <w:rStyle w:val="Strong"/>
+          <w:rStyle w:val="ab"/>
           <w:color w:val="0E101A"/>
         </w:rPr>
         <w:t>have 20 or more tickets available</w:t>
@@ -11476,7 +11518,7 @@
       </w:r>
       <w:r>
         <w:rPr>
-          <w:rStyle w:val="Strong"/>
+          <w:rStyle w:val="ab"/>
           <w:color w:val="0E101A"/>
         </w:rPr>
         <w:t>theater</w:t>
@@ -11486,7 +11528,7 @@
       </w:r>
       <w:r>
         <w:rPr>
-          <w:rStyle w:val="Strong"/>
+          <w:rStyle w:val="ab"/>
           <w:rFonts w:ascii="Consolas" w:hAnsi="Consolas"/>
           <w:color w:val="0E101A"/>
         </w:rPr>
@@ -11500,7 +11542,7 @@
       </w:r>
       <w:r>
         <w:rPr>
-          <w:rStyle w:val="Strong"/>
+          <w:rStyle w:val="ab"/>
           <w:rFonts w:ascii="Consolas" w:hAnsi="Consolas"/>
           <w:color w:val="0E101A"/>
         </w:rPr>
@@ -11508,39 +11550,37 @@
       </w:r>
       <w:r>
         <w:rPr>
-          <w:rStyle w:val="Strong"/>
+          <w:rStyle w:val="ab"/>
           <w:rFonts w:ascii="Consolas" w:hAnsi="Consolas"/>
           <w:color w:val="0E101A"/>
         </w:rPr>
         <w:t xml:space="preserve">, </w:t>
       </w:r>
-      <w:proofErr w:type="spellStart"/>
-      <w:r>
-        <w:rPr>
-          <w:rStyle w:val="Strong"/>
+      <w:r>
+        <w:rPr>
+          <w:rStyle w:val="ab"/>
           <w:rFonts w:ascii="Consolas" w:hAnsi="Consolas"/>
           <w:color w:val="0E101A"/>
         </w:rPr>
         <w:t>TotalIncome</w:t>
       </w:r>
-      <w:proofErr w:type="spellEnd"/>
-      <w:r>
-        <w:rPr>
-          <w:rStyle w:val="Strong"/>
+      <w:r>
+        <w:rPr>
+          <w:rStyle w:val="ab"/>
           <w:color w:val="0E101A"/>
         </w:rPr>
         <w:t xml:space="preserve"> of tickets which are between the first and fifth row inclusively</w:t>
       </w:r>
       <w:r>
         <w:rPr>
-          <w:rStyle w:val="Strong"/>
+          <w:rStyle w:val="ab"/>
           <w:color w:val="0E101A"/>
         </w:rPr>
         <w:t xml:space="preserve">, and </w:t>
       </w:r>
       <w:r>
         <w:rPr>
-          <w:rStyle w:val="Strong"/>
+          <w:rStyle w:val="ab"/>
           <w:rFonts w:ascii="Consolas" w:hAnsi="Consolas"/>
           <w:color w:val="0E101A"/>
         </w:rPr>
@@ -11548,7 +11588,7 @@
       </w:r>
       <w:r>
         <w:rPr>
-          <w:rStyle w:val="Strong"/>
+          <w:rStyle w:val="ab"/>
           <w:color w:val="0E101A"/>
         </w:rPr>
         <w:t>.</w:t>
@@ -11558,7 +11598,7 @@
       </w:r>
       <w:r>
         <w:rPr>
-          <w:rStyle w:val="Strong"/>
+          <w:rStyle w:val="ab"/>
           <w:color w:val="0E101A"/>
         </w:rPr>
         <w:t>ticket (between first and fifth row inclusively)</w:t>
@@ -11568,7 +11608,7 @@
       </w:r>
       <w:r>
         <w:rPr>
-          <w:rStyle w:val="Strong"/>
+          <w:rStyle w:val="ab"/>
           <w:color w:val="0E101A"/>
         </w:rPr>
         <w:t>price</w:t>
@@ -11578,7 +11618,7 @@
       </w:r>
       <w:r>
         <w:rPr>
-          <w:rStyle w:val="Strong"/>
+          <w:rStyle w:val="ab"/>
           <w:color w:val="0E101A"/>
         </w:rPr>
         <w:t>the row number. </w:t>
@@ -11588,7 +11628,7 @@
       </w:r>
       <w:r>
         <w:rPr>
-          <w:rStyle w:val="Strong"/>
+          <w:rStyle w:val="ab"/>
           <w:color w:val="0E101A"/>
         </w:rPr>
         <w:t>theaters</w:t>
@@ -11598,7 +11638,7 @@
       </w:r>
       <w:r>
         <w:rPr>
-          <w:rStyle w:val="Strong"/>
+          <w:rStyle w:val="ab"/>
           <w:color w:val="0E101A"/>
         </w:rPr>
         <w:t>descending</w:t>
@@ -11608,7 +11648,7 @@
       </w:r>
       <w:r>
         <w:rPr>
-          <w:rStyle w:val="Strong"/>
+          <w:rStyle w:val="ab"/>
           <w:color w:val="0E101A"/>
         </w:rPr>
         <w:t>ascending</w:t>
@@ -11645,78 +11685,42 @@
           <w:b/>
           <w:bCs/>
         </w:rPr>
-        <w:t>.</w:t>
-      </w:r>
-      <w:proofErr w:type="spellStart"/>
+        <w:t>.ToArray()</w:t>
+      </w:r>
+      <w:r>
+        <w:rPr>
+          <w:rFonts w:cstheme="minorHAnsi"/>
+        </w:rPr>
+        <w:t>,</w:t>
+      </w:r>
       <w:r>
         <w:rPr>
           <w:rFonts w:ascii="Consolas" w:hAnsi="Consolas"/>
           <w:b/>
           <w:bCs/>
         </w:rPr>
-        <w:t>ToArray</w:t>
-      </w:r>
-      <w:proofErr w:type="spellEnd"/>
+        <w:t xml:space="preserve"> .ToList() </w:t>
+      </w:r>
+      <w:r>
+        <w:t xml:space="preserve">etc.) before the </w:t>
+      </w:r>
       <w:r>
         <w:rPr>
           <w:rFonts w:ascii="Consolas" w:hAnsi="Consolas"/>
           <w:b/>
           <w:bCs/>
         </w:rPr>
-        <w:t>()</w:t>
-      </w:r>
-      <w:r>
-        <w:rPr>
-          <w:rFonts w:cstheme="minorHAnsi"/>
-        </w:rPr>
-        <w:t>,</w:t>
-      </w:r>
-      <w:r>
-        <w:rPr>
-          <w:rFonts w:ascii="Consolas" w:hAnsi="Consolas"/>
-          <w:b/>
-          <w:bCs/>
-        </w:rPr>
-        <w:t xml:space="preserve"> .</w:t>
-      </w:r>
-      <w:proofErr w:type="spellStart"/>
-      <w:r>
-        <w:rPr>
-          <w:rFonts w:ascii="Consolas" w:hAnsi="Consolas"/>
-          <w:b/>
-          <w:bCs/>
-        </w:rPr>
-        <w:t>ToList</w:t>
-      </w:r>
-      <w:proofErr w:type="spellEnd"/>
-      <w:r>
-        <w:rPr>
-          <w:rFonts w:ascii="Consolas" w:hAnsi="Consolas"/>
-          <w:b/>
-          <w:bCs/>
-        </w:rPr>
-        <w:t xml:space="preserve">() </w:t>
-      </w:r>
-      <w:r>
-        <w:t xml:space="preserve">etc.) before the </w:t>
-      </w:r>
-      <w:r>
-        <w:rPr>
-          <w:rFonts w:ascii="Consolas" w:hAnsi="Consolas"/>
-          <w:b/>
-          <w:bCs/>
-        </w:rPr>
         <w:t>.Where()</w:t>
       </w:r>
       <w:r>
         <w:t xml:space="preserve"> statement.</w:t>
       </w:r>
     </w:p>
-    <w:bookmarkEnd w:id="19"/>
     <w:bookmarkEnd w:id="20"/>
+    <w:bookmarkEnd w:id="21"/>
     <w:p>
       <w:pPr>
-        <w:pStyle w:val="Heading5"/>
+        <w:pStyle w:val="5"/>
         <w:rPr>
           <w:sz w:val="28"/>
           <w:szCs w:val="28"/>
@@ -11732,7 +11736,7 @@
     </w:p>
     <w:tbl>
       <w:tblPr>
-        <w:tblStyle w:val="TableGrid"/>
+        <w:tblStyle w:val="af"/>
         <w:tblW w:w="10431" w:type="dxa"/>
         <w:tblInd w:w="23" w:type="dxa"/>
         <w:tblCellMar>
@@ -11778,7 +11782,7 @@
               </w:rPr>
               <w:t>Export</w:t>
             </w:r>
-            <w:bookmarkStart w:id="21" w:name="_Hlk85192271"/>
+            <w:bookmarkStart w:id="22" w:name="_Hlk85192271"/>
             <w:r>
               <w:rPr>
                 <w:rFonts w:ascii="Consolas" w:hAnsi="Consolas"/>
@@ -11787,7 +11791,7 @@
               </w:rPr>
               <w:t>Theaters</w:t>
             </w:r>
-            <w:bookmarkEnd w:id="21"/>
+            <w:bookmarkEnd w:id="22"/>
             <w:r>
               <w:rPr>
                 <w:rFonts w:ascii="Consolas" w:hAnsi="Consolas"/>
@@ -13984,7 +13988,7 @@
     </w:tbl>
     <w:p>
       <w:pPr>
-        <w:pStyle w:val="Heading3"/>
+        <w:pStyle w:val="3"/>
       </w:pPr>
       <w:r>
         <w:lastRenderedPageBreak/>
@@ -13993,7 +13997,7 @@
     </w:p>
     <w:p>
       <w:pPr>
-        <w:pStyle w:val="Heading4"/>
+        <w:pStyle w:val="4"/>
       </w:pPr>
       <w:r>
         <w:t xml:space="preserve">Export </w:t>
@@ -14011,8 +14015,8 @@
           <w:lang w:val="bg-BG" w:eastAsia="bg-BG"/>
         </w:rPr>
       </w:pPr>
-      <w:bookmarkStart w:id="22" w:name="OLE_LINK46"/>
-      <w:bookmarkStart w:id="23" w:name="OLE_LINK47"/>
+      <w:bookmarkStart w:id="23" w:name="OLE_LINK46"/>
+      <w:bookmarkStart w:id="24" w:name="OLE_LINK47"/>
       <w:r>
         <w:rPr>
           <w:rFonts w:eastAsia="Times New Roman" w:cstheme="minorHAnsi"/>
@@ -14432,7 +14436,7 @@
     </w:p>
     <w:p>
       <w:pPr>
-        <w:pStyle w:val="ListParagraph"/>
+        <w:pStyle w:val="ac"/>
         <w:numPr>
           <w:ilvl w:val="1"/>
           <w:numId w:val="11"/>
@@ -14467,7 +14471,7 @@
     </w:p>
     <w:p>
       <w:pPr>
-        <w:pStyle w:val="ListParagraph"/>
+        <w:pStyle w:val="ac"/>
         <w:numPr>
           <w:ilvl w:val="1"/>
           <w:numId w:val="11"/>
@@ -14634,11 +14638,11 @@
         <w:t xml:space="preserve"> descending.</w:t>
       </w:r>
     </w:p>
-    <w:bookmarkEnd w:id="22"/>
     <w:bookmarkEnd w:id="23"/>
+    <w:bookmarkEnd w:id="24"/>
     <w:p>
       <w:pPr>
-        <w:pStyle w:val="Heading5"/>
+        <w:pStyle w:val="5"/>
         <w:rPr>
           <w:sz w:val="28"/>
           <w:szCs w:val="28"/>
@@ -14654,7 +14658,7 @@
     </w:p>
     <w:tbl>
       <w:tblPr>
-        <w:tblStyle w:val="TableGrid"/>
+        <w:tblStyle w:val="af"/>
         <w:tblW w:w="11430" w:type="dxa"/>
         <w:tblInd w:w="-365" w:type="dxa"/>
         <w:tblCellMar>
@@ -18831,7 +18835,7 @@
 </file>
 
 <file path=word/endnotes.xml><?xml version="1.0" encoding="utf-8"?>
-<w:endnotes xmlns:wpc="http://schemas.microsoft.com/office/word/2010/wordprocessingCanvas" xmlns:cx="http://schemas.microsoft.com/office/drawing/2014/chartex" xmlns:cx1="http://schemas.microsoft.com/office/drawing/2015/9/8/chartex" xmlns:cx2="http://schemas.microsoft.com/office/drawing/2015/10/21/chartex" xmlns:cx3="http://schemas.microsoft.com/office/drawing/2016/5/9/chartex" xmlns:cx4="http://schemas.microsoft.com/office/drawing/2016/5/10/chartex" xmlns:cx5="http://schemas.microsoft.com/office/drawing/2016/5/11/chartex" xmlns:cx6="http://schemas.microsoft.com/office/drawing/2016/5/12/chartex" xmlns:cx7="http://schemas.microsoft.com/office/drawing/2016/5/13/chartex" xmlns:cx8="http://schemas.microsoft.com/office/drawing/2016/5/14/chartex" xmlns:mc="http://schemas.openxmlformats.org/markup-compatibility/2006" xmlns:aink="http://schemas.microsoft.com/office/drawing/2016/ink" xmlns:am3d="http://schemas.microsoft.com/office/drawing/2017/model3d" xmlns:o="urn:schemas-microsoft-com:office:office" xmlns:r="http://schemas.openxmlformats.org/officeDocument/2006/relationships" xmlns:m="http://schemas.openxmlformats.org/officeDocument/2006/math" xmlns:v="urn:schemas-microsoft-com:vml" xmlns:wp14="http://schemas.microsoft.com/office/word/2010/wordprocessingDrawing" xmlns:wp="http://schemas.openxmlformats.org/drawingml/2006/wordprocessingDrawing" xmlns:w10="urn:schemas-microsoft-com:office:word" xmlns:w="http://schemas.openxmlformats.org/wordprocessingml/2006/main" xmlns:w14="http://schemas.microsoft.com/office/word/2010/wordml" xmlns:w15="http://schemas.microsoft.com/office/word/2012/wordml" xmlns:w16cex="http://schemas.microsoft.com/office/word/2018/wordml/cex" xmlns:w16cid="http://schemas.microsoft.com/office/word/2016/wordml/cid" xmlns:w16="http://schemas.microsoft.com/office/word/2018/wordml" xmlns:w16sdtdh="http://schemas.microsoft.com/office/word/2020/wordml/sdtdatahash" xmlns:w16se="http://schemas.microsoft.com/office/word/2015/wordml/symex" xmlns:wpg="http://schemas.microsoft.com/office/word/2010/wordprocessingGroup" xmlns:wpi="http://schemas.microsoft.com/office/word/2010/wordprocessingInk" xmlns:wne="http://schemas.microsoft.com/office/word/2006/wordml" xmlns:wps="http://schemas.microsoft.com/office/word/2010/wordprocessingShape" mc:Ignorable="w14 w15 w16se w16cid w16 w16cex w16sdtdh wp14">
+<w:endnotes xmlns:wpc="http://schemas.microsoft.com/office/word/2010/wordprocessingCanvas" xmlns:cx="http://schemas.microsoft.com/office/drawing/2014/chartex" xmlns:mc="http://schemas.openxmlformats.org/markup-compatibility/2006" xmlns:o="urn:schemas-microsoft-com:office:office" xmlns:r="http://schemas.openxmlformats.org/officeDocument/2006/relationships" xmlns:m="http://schemas.openxmlformats.org/officeDocument/2006/math" xmlns:v="urn:schemas-microsoft-com:vml" xmlns:wp14="http://schemas.microsoft.com/office/word/2010/wordprocessingDrawing" xmlns:wp="http://schemas.openxmlformats.org/drawingml/2006/wordprocessingDrawing" xmlns:w10="urn:schemas-microsoft-com:office:word" xmlns:w="http://schemas.openxmlformats.org/wordprocessingml/2006/main" xmlns:w14="http://schemas.microsoft.com/office/word/2010/wordml" xmlns:w15="http://schemas.microsoft.com/office/word/2012/wordml" xmlns:w16se="http://schemas.microsoft.com/office/word/2015/wordml/symex" xmlns:wpg="http://schemas.microsoft.com/office/word/2010/wordprocessingGroup" xmlns:wpi="http://schemas.microsoft.com/office/word/2010/wordprocessingInk" xmlns:wne="http://schemas.microsoft.com/office/word/2006/wordml" xmlns:wps="http://schemas.microsoft.com/office/word/2010/wordprocessingShape" mc:Ignorable="w14 w15 w16se wp14">
   <w:endnote w:type="separator" w:id="-1">
     <w:p>
       <w:pPr>
@@ -18856,15 +18860,14 @@
 </file>
 
 <file path=word/footer1.xml><?xml version="1.0" encoding="utf-8"?>
-<w:ftr xmlns:wpc="http://schemas.microsoft.com/office/word/2010/wordprocessingCanvas" xmlns:cx="http://schemas.microsoft.com/office/drawing/2014/chartex" xmlns:cx1="http://schemas.microsoft.com/office/drawing/2015/9/8/chartex" xmlns:cx2="http://schemas.microsoft.com/office/drawing/2015/10/21/chartex" xmlns:cx3="http://schemas.microsoft.com/office/drawing/2016/5/9/chartex" xmlns:cx4="http://schemas.microsoft.com/office/drawing/2016/5/10/chartex" xmlns:cx5="http://schemas.microsoft.com/office/drawing/2016/5/11/chartex" xmlns:cx6="http://schemas.microsoft.com/office/drawing/2016/5/12/chartex" xmlns:cx7="http://schemas.microsoft.com/office/drawing/2016/5/13/chartex" xmlns:cx8="http://schemas.microsoft.com/office/drawing/2016/5/14/chartex" xmlns:mc="http://schemas.openxmlformats.org/markup-compatibility/2006" xmlns:aink="http://schemas.microsoft.com/office/drawing/2016/ink" xmlns:am3d="http://schemas.microsoft.com/office/drawing/2017/model3d" xmlns:o="urn:schemas-microsoft-com:office:office" xmlns:r="http://schemas.openxmlformats.org/officeDocument/2006/relationships" xmlns:m="http://schemas.openxmlformats.org/officeDocument/2006/math" xmlns:v="urn:schemas-microsoft-com:vml" xmlns:wp14="http://schemas.microsoft.com/office/word/2010/wordprocessingDrawing" xmlns:wp="http://schemas.openxmlformats.org/drawingml/2006/wordprocessingDrawing" xmlns:w10="urn:schemas-microsoft-com:office:word" xmlns:w="http://schemas.openxmlformats.org/wordprocessingml/2006/main" xmlns:w14="http://schemas.microsoft.com/office/word/2010/wordml" xmlns:w15="http://schemas.microsoft.com/office/word/2012/wordml" xmlns:w16cex="http://schemas.microsoft.com/office/word/2018/wordml/cex" xmlns:w16cid="http://schemas.microsoft.com/office/word/2016/wordml/cid" xmlns:w16="http://schemas.microsoft.com/office/word/2018/wordml" xmlns:w16sdtdh="http://schemas.microsoft.com/office/word/2020/wordml/sdtdatahash" xmlns:w16se="http://schemas.microsoft.com/office/word/2015/wordml/symex" xmlns:wpg="http://schemas.microsoft.com/office/word/2010/wordprocessingGroup" xmlns:wpi="http://schemas.microsoft.com/office/word/2010/wordprocessingInk" xmlns:wne="http://schemas.microsoft.com/office/word/2006/wordml" xmlns:wps="http://schemas.microsoft.com/office/word/2010/wordprocessingShape" mc:Ignorable="w14 w15 w16se w16cid w16 w16cex w16sdtdh wp14">
+<w:ftr xmlns:wpc="http://schemas.microsoft.com/office/word/2010/wordprocessingCanvas" xmlns:cx="http://schemas.microsoft.com/office/drawing/2014/chartex" xmlns:mc="http://schemas.openxmlformats.org/markup-compatibility/2006" xmlns:o="urn:schemas-microsoft-com:office:office" xmlns:r="http://schemas.openxmlformats.org/officeDocument/2006/relationships" xmlns:m="http://schemas.openxmlformats.org/officeDocument/2006/math" xmlns:v="urn:schemas-microsoft-com:vml" xmlns:wp14="http://schemas.microsoft.com/office/word/2010/wordprocessingDrawing" xmlns:wp="http://schemas.openxmlformats.org/drawingml/2006/wordprocessingDrawing" xmlns:w10="urn:schemas-microsoft-com:office:word" xmlns:w="http://schemas.openxmlformats.org/wordprocessingml/2006/main" xmlns:w14="http://schemas.microsoft.com/office/word/2010/wordml" xmlns:w15="http://schemas.microsoft.com/office/word/2012/wordml" xmlns:w16se="http://schemas.microsoft.com/office/word/2015/wordml/symex" xmlns:wpg="http://schemas.microsoft.com/office/word/2010/wordprocessingGroup" xmlns:wpi="http://schemas.microsoft.com/office/word/2010/wordprocessingInk" xmlns:wne="http://schemas.microsoft.com/office/word/2006/wordml" xmlns:wps="http://schemas.microsoft.com/office/word/2010/wordprocessingShape" mc:Ignorable="w14 w15 w16se wp14">
   <w:p>
     <w:pPr>
-      <w:pStyle w:val="Footer"/>
+      <w:pStyle w:val="a5"/>
     </w:pPr>
     <w:r>
       <w:rPr>
         <w:noProof/>
-        <w:lang w:val="bg-BG" w:eastAsia="bg-BG"/>
       </w:rPr>
       <mc:AlternateContent>
         <mc:Choice Requires="wps">
@@ -18987,7 +18990,6 @@
     <w:r>
       <w:rPr>
         <w:noProof/>
-        <w:lang w:val="bg-BG" w:eastAsia="bg-BG"/>
       </w:rPr>
       <mc:AlternateContent>
         <mc:Choice Requires="wps">
@@ -19039,7 +19041,7 @@
                               <w:szCs w:val="17"/>
                             </w:rPr>
                           </w:pPr>
-                          <w:bookmarkStart w:id="24" w:name="_Hlk24191091"/>
+                          <w:bookmarkStart w:id="25" w:name="_Hlk24191091"/>
                           <w:r>
                             <w:rPr>
                               <w:sz w:val="17"/>
@@ -19065,7 +19067,7 @@
                           <w:hyperlink r:id="rId1" w:history="1">
                             <w:r>
                               <w:rPr>
-                                <w:rStyle w:val="Hyperlink"/>
+                                <w:rStyle w:val="a9"/>
                                 <w:color w:val="0882DE"/>
                                 <w:sz w:val="17"/>
                                 <w:szCs w:val="17"/>
@@ -19074,7 +19076,7 @@
                             </w:r>
                             <w:r>
                               <w:rPr>
-                                <w:rStyle w:val="Hyperlink"/>
+                                <w:rStyle w:val="a9"/>
                                 <w:color w:val="0882DE"/>
                                 <w:sz w:val="17"/>
                                 <w:szCs w:val="17"/>
@@ -19083,7 +19085,7 @@
                             </w:r>
                             <w:r>
                               <w:rPr>
-                                <w:rStyle w:val="Hyperlink"/>
+                                <w:rStyle w:val="a9"/>
                                 <w:color w:val="0882DE"/>
                                 <w:sz w:val="17"/>
                                 <w:szCs w:val="17"/>
@@ -19099,7 +19101,7 @@
                             <w:t>. Copyrighted document. Unauthorized copy, reproduction or use is not permitted.</w:t>
                           </w:r>
                         </w:p>
-                        <w:bookmarkEnd w:id="24"/>
+                        <w:bookmarkEnd w:id="25"/>
                         <w:p>
                           <w:pPr>
                             <w:spacing w:line="240" w:lineRule="auto"/>
@@ -19114,7 +19116,6 @@
                               <w:noProof/>
                               <w:sz w:val="18"/>
                               <w:szCs w:val="18"/>
-                              <w:lang w:val="bg-BG" w:eastAsia="bg-BG"/>
                             </w:rPr>
                             <w:drawing>
                               <wp:inline distT="0" distB="0" distL="0" distR="0" wp14:anchorId="0874B648" wp14:editId="0081AEF8">
@@ -19181,7 +19182,6 @@
                               <w:noProof/>
                               <w:sz w:val="18"/>
                               <w:szCs w:val="18"/>
-                              <w:lang w:val="bg-BG" w:eastAsia="bg-BG"/>
                             </w:rPr>
                             <w:drawing>
                               <wp:inline distT="0" distB="0" distL="0" distR="0" wp14:anchorId="0A220629" wp14:editId="565310DC">
@@ -19248,7 +19248,6 @@
                               <w:noProof/>
                               <w:sz w:val="18"/>
                               <w:szCs w:val="18"/>
-                              <w:lang w:val="bg-BG" w:eastAsia="bg-BG"/>
                             </w:rPr>
                             <w:drawing>
                               <wp:inline distT="0" distB="0" distL="0" distR="0" wp14:anchorId="4BBAB594" wp14:editId="54D4D544">
@@ -19302,7 +19301,6 @@
                               <w:noProof/>
                               <w:sz w:val="18"/>
                               <w:szCs w:val="18"/>
-                              <w:lang w:val="bg-BG" w:eastAsia="bg-BG"/>
                             </w:rPr>
                             <w:drawing>
                               <wp:inline distT="0" distB="0" distL="0" distR="0" wp14:anchorId="04067E21" wp14:editId="08216519">
@@ -19332,7 +19330,7 @@
                                               <a14:useLocalDpi xmlns:a14="http://schemas.microsoft.com/office/drawing/2010/main" val="0"/>
                                             </a:ext>
                                             <a:ext uri="{837473B0-CC2E-450A-ABE3-18F120FF3D39}">
-                                              <a1611:picAttrSrcUrl xmlns:a1611="http://schemas.microsoft.com/office/drawing/2016/11/main" r:id="rId10"/>
+                                              <a1611:picAttrSrcUrl xmlns:a1611="http://schemas.microsoft.com/office/drawing/2016/11/main" xmlns:w16sdtdh="http://schemas.microsoft.com/office/word/2020/wordml/sdtdatahash" xmlns:w16="http://schemas.microsoft.com/office/word/2018/wordml" xmlns:w16cid="http://schemas.microsoft.com/office/word/2016/wordml/cid" xmlns:w16cex="http://schemas.microsoft.com/office/word/2018/wordml/cex" xmlns:w="http://schemas.openxmlformats.org/wordprocessingml/2006/main" xmlns:w10="urn:schemas-microsoft-com:office:word" xmlns:v="urn:schemas-microsoft-com:vml" xmlns:o="urn:schemas-microsoft-com:office:office" xmlns:am3d="http://schemas.microsoft.com/office/drawing/2017/model3d" xmlns:aink="http://schemas.microsoft.com/office/drawing/2016/ink" xmlns:cx8="http://schemas.microsoft.com/office/drawing/2016/5/14/chartex" xmlns:cx7="http://schemas.microsoft.com/office/drawing/2016/5/13/chartex" xmlns:cx6="http://schemas.microsoft.com/office/drawing/2016/5/12/chartex" xmlns:cx5="http://schemas.microsoft.com/office/drawing/2016/5/11/chartex" xmlns:cx4="http://schemas.microsoft.com/office/drawing/2016/5/10/chartex" xmlns:cx3="http://schemas.microsoft.com/office/drawing/2016/5/9/chartex" xmlns:cx2="http://schemas.microsoft.com/office/drawing/2015/10/21/chartex" xmlns:cx1="http://schemas.microsoft.com/office/drawing/2015/9/8/chartex" xmlns="" r:id="rId10"/>
                                             </a:ext>
                                           </a:extLst>
                                         </a:blip>
@@ -19372,7 +19370,6 @@
                               <w:noProof/>
                               <w:sz w:val="18"/>
                               <w:szCs w:val="18"/>
-                              <w:lang w:val="bg-BG" w:eastAsia="bg-BG"/>
                             </w:rPr>
                             <w:drawing>
                               <wp:inline distT="0" distB="0" distL="0" distR="0" wp14:anchorId="043030E6" wp14:editId="47D09F9A">
@@ -19426,7 +19423,6 @@
                               <w:noProof/>
                               <w:sz w:val="18"/>
                               <w:szCs w:val="18"/>
-                              <w:lang w:val="bg-BG" w:eastAsia="bg-BG"/>
                             </w:rPr>
                             <w:drawing>
                               <wp:inline distT="0" distB="0" distL="0" distR="0" wp14:anchorId="2987ABB1" wp14:editId="54D2697C">
@@ -19480,7 +19476,6 @@
                               <w:noProof/>
                               <w:sz w:val="18"/>
                               <w:szCs w:val="18"/>
-                              <w:lang w:val="bg-BG" w:eastAsia="bg-BG"/>
                             </w:rPr>
                             <w:drawing>
                               <wp:inline distT="0" distB="0" distL="0" distR="0" wp14:anchorId="27259F21" wp14:editId="695669BC">
@@ -19550,7 +19545,6 @@
                               <w:noProof/>
                               <w:sz w:val="18"/>
                               <w:szCs w:val="18"/>
-                              <w:lang w:val="bg-BG" w:eastAsia="bg-BG"/>
                             </w:rPr>
                             <w:drawing>
                               <wp:inline distT="0" distB="0" distL="0" distR="0" wp14:anchorId="33234CB4" wp14:editId="6C427572">
@@ -19617,7 +19611,6 @@
                               <w:noProof/>
                               <w:sz w:val="18"/>
                               <w:szCs w:val="18"/>
-                              <w:lang w:val="bg-BG" w:eastAsia="bg-BG"/>
                             </w:rPr>
                             <w:drawing>
                               <wp:inline distT="0" distB="0" distL="0" distR="0" wp14:anchorId="4CA0915F" wp14:editId="46F5C633">
@@ -19690,7 +19683,7 @@
                         <w:szCs w:val="17"/>
                       </w:rPr>
                     </w:pPr>
-                    <w:bookmarkStart w:id="25" w:name="_Hlk24191091"/>
+                    <w:bookmarkStart w:id="26" w:name="_Hlk24191091"/>
                     <w:r>
                       <w:rPr>
                         <w:sz w:val="17"/>
@@ -19716,7 +19709,7 @@
                     <w:hyperlink r:id="rId21" w:history="1">
                       <w:r>
                         <w:rPr>
-                          <w:rStyle w:val="Hyperlink"/>
+                          <w:rStyle w:val="a9"/>
                           <w:color w:val="0882DE"/>
                           <w:sz w:val="17"/>
                           <w:szCs w:val="17"/>
@@ -19725,7 +19718,7 @@
                       </w:r>
                       <w:r>
                         <w:rPr>
-                          <w:rStyle w:val="Hyperlink"/>
+                          <w:rStyle w:val="a9"/>
                           <w:color w:val="0882DE"/>
                           <w:sz w:val="17"/>
                           <w:szCs w:val="17"/>
@@ -19734,7 +19727,7 @@
                       </w:r>
                       <w:r>
                         <w:rPr>
-                          <w:rStyle w:val="Hyperlink"/>
+                          <w:rStyle w:val="a9"/>
                           <w:color w:val="0882DE"/>
                           <w:sz w:val="17"/>
                           <w:szCs w:val="17"/>
@@ -19750,7 +19743,7 @@
                       <w:t>. Copyrighted document. Unauthorized copy, reproduction or use is not permitted.</w:t>
                     </w:r>
                   </w:p>
-                  <w:bookmarkEnd w:id="25"/>
+                  <w:bookmarkEnd w:id="26"/>
                   <w:p>
                     <w:pPr>
                       <w:spacing w:line="240" w:lineRule="auto"/>
@@ -19765,7 +19758,6 @@
                         <w:noProof/>
                         <w:sz w:val="18"/>
                         <w:szCs w:val="18"/>
-                        <w:lang w:val="bg-BG" w:eastAsia="bg-BG"/>
                       </w:rPr>
                       <w:drawing>
                         <wp:inline distT="0" distB="0" distL="0" distR="0" wp14:anchorId="0874B648" wp14:editId="0081AEF8">
@@ -19832,7 +19824,6 @@
                         <w:noProof/>
                         <w:sz w:val="18"/>
                         <w:szCs w:val="18"/>
-                        <w:lang w:val="bg-BG" w:eastAsia="bg-BG"/>
                       </w:rPr>
                       <w:drawing>
                         <wp:inline distT="0" distB="0" distL="0" distR="0" wp14:anchorId="0A220629" wp14:editId="565310DC">
@@ -19899,7 +19890,6 @@
                         <w:noProof/>
                         <w:sz w:val="18"/>
                         <w:szCs w:val="18"/>
-                        <w:lang w:val="bg-BG" w:eastAsia="bg-BG"/>
                       </w:rPr>
                       <w:drawing>
                         <wp:inline distT="0" distB="0" distL="0" distR="0" wp14:anchorId="4BBAB594" wp14:editId="54D4D544">
@@ -19953,7 +19943,6 @@
                         <w:noProof/>
                         <w:sz w:val="18"/>
                         <w:szCs w:val="18"/>
-                        <w:lang w:val="bg-BG" w:eastAsia="bg-BG"/>
                       </w:rPr>
                       <w:drawing>
                         <wp:inline distT="0" distB="0" distL="0" distR="0" wp14:anchorId="04067E21" wp14:editId="08216519">
@@ -19983,7 +19972,7 @@
                                         <a14:useLocalDpi xmlns:a14="http://schemas.microsoft.com/office/drawing/2010/main" val="0"/>
                                       </a:ext>
                                       <a:ext uri="{837473B0-CC2E-450A-ABE3-18F120FF3D39}">
-                                        <a1611:picAttrSrcUrl xmlns:a1611="http://schemas.microsoft.com/office/drawing/2016/11/main" r:id="rId10"/>
+                                        <a1611:picAttrSrcUrl xmlns:a1611="http://schemas.microsoft.com/office/drawing/2016/11/main" xmlns:w16sdtdh="http://schemas.microsoft.com/office/word/2020/wordml/sdtdatahash" xmlns:w16="http://schemas.microsoft.com/office/word/2018/wordml" xmlns:w16cid="http://schemas.microsoft.com/office/word/2016/wordml/cid" xmlns:w16cex="http://schemas.microsoft.com/office/word/2018/wordml/cex" xmlns:w="http://schemas.openxmlformats.org/wordprocessingml/2006/main" xmlns:w10="urn:schemas-microsoft-com:office:word" xmlns:v="urn:schemas-microsoft-com:vml" xmlns:o="urn:schemas-microsoft-com:office:office" xmlns:am3d="http://schemas.microsoft.com/office/drawing/2017/model3d" xmlns:aink="http://schemas.microsoft.com/office/drawing/2016/ink" xmlns:cx8="http://schemas.microsoft.com/office/drawing/2016/5/14/chartex" xmlns:cx7="http://schemas.microsoft.com/office/drawing/2016/5/13/chartex" xmlns:cx6="http://schemas.microsoft.com/office/drawing/2016/5/12/chartex" xmlns:cx5="http://schemas.microsoft.com/office/drawing/2016/5/11/chartex" xmlns:cx4="http://schemas.microsoft.com/office/drawing/2016/5/10/chartex" xmlns:cx3="http://schemas.microsoft.com/office/drawing/2016/5/9/chartex" xmlns:cx2="http://schemas.microsoft.com/office/drawing/2015/10/21/chartex" xmlns:cx1="http://schemas.microsoft.com/office/drawing/2015/9/8/chartex" xmlns="" r:id="rId10"/>
                                       </a:ext>
                                     </a:extLst>
                                   </a:blip>
@@ -20023,7 +20012,6 @@
                         <w:noProof/>
                         <w:sz w:val="18"/>
                         <w:szCs w:val="18"/>
-                        <w:lang w:val="bg-BG" w:eastAsia="bg-BG"/>
                       </w:rPr>
                       <w:drawing>
                         <wp:inline distT="0" distB="0" distL="0" distR="0" wp14:anchorId="043030E6" wp14:editId="47D09F9A">
@@ -20077,7 +20065,6 @@
                         <w:noProof/>
                         <w:sz w:val="18"/>
                         <w:szCs w:val="18"/>
-                        <w:lang w:val="bg-BG" w:eastAsia="bg-BG"/>
                       </w:rPr>
                       <w:drawing>
                         <wp:inline distT="0" distB="0" distL="0" distR="0" wp14:anchorId="2987ABB1" wp14:editId="54D2697C">
@@ -20131,7 +20118,6 @@
                         <w:noProof/>
                         <w:sz w:val="18"/>
                         <w:szCs w:val="18"/>
-                        <w:lang w:val="bg-BG" w:eastAsia="bg-BG"/>
                       </w:rPr>
                       <w:drawing>
                         <wp:inline distT="0" distB="0" distL="0" distR="0" wp14:anchorId="27259F21" wp14:editId="695669BC">
@@ -20201,7 +20187,6 @@
                         <w:noProof/>
                         <w:sz w:val="18"/>
                         <w:szCs w:val="18"/>
-                        <w:lang w:val="bg-BG" w:eastAsia="bg-BG"/>
                       </w:rPr>
                       <w:drawing>
                         <wp:inline distT="0" distB="0" distL="0" distR="0" wp14:anchorId="33234CB4" wp14:editId="6C427572">
@@ -20268,7 +20253,6 @@
                         <w:noProof/>
                         <w:sz w:val="18"/>
                         <w:szCs w:val="18"/>
-                        <w:lang w:val="bg-BG" w:eastAsia="bg-BG"/>
                       </w:rPr>
                       <w:drawing>
                         <wp:inline distT="0" distB="0" distL="0" distR="0" wp14:anchorId="4CA0915F" wp14:editId="46F5C633">
@@ -20321,7 +20305,6 @@
     <w:r>
       <w:rPr>
         <w:noProof/>
-        <w:lang w:val="bg-BG" w:eastAsia="bg-BG"/>
       </w:rPr>
       <w:drawing>
         <wp:anchor distT="0" distB="0" distL="114300" distR="114300" simplePos="0" relativeHeight="251663360" behindDoc="0" locked="0" layoutInCell="1" allowOverlap="1" wp14:anchorId="2CFEEEA1" wp14:editId="4B156670">
@@ -20393,7 +20376,6 @@
     <w:r>
       <w:rPr>
         <w:noProof/>
-        <w:lang w:val="bg-BG" w:eastAsia="bg-BG"/>
       </w:rPr>
       <mc:AlternateContent>
         <mc:Choice Requires="wps">
@@ -20458,7 +20440,7 @@
             </wp:anchor>
           </w:drawing>
         </mc:Choice>
-        <mc:Fallback>
+        <mc:Fallback xmlns:w16sdtdh="http://schemas.microsoft.com/office/word/2020/wordml/sdtdatahash" xmlns:w16="http://schemas.microsoft.com/office/word/2018/wordml" xmlns:w16cid="http://schemas.microsoft.com/office/word/2016/wordml/cid" xmlns:w16cex="http://schemas.microsoft.com/office/word/2018/wordml/cex" xmlns:am3d="http://schemas.microsoft.com/office/drawing/2017/model3d" xmlns:aink="http://schemas.microsoft.com/office/drawing/2016/ink" xmlns:cx8="http://schemas.microsoft.com/office/drawing/2016/5/14/chartex" xmlns:cx7="http://schemas.microsoft.com/office/drawing/2016/5/13/chartex" xmlns:cx6="http://schemas.microsoft.com/office/drawing/2016/5/12/chartex" xmlns:cx5="http://schemas.microsoft.com/office/drawing/2016/5/11/chartex" xmlns:cx4="http://schemas.microsoft.com/office/drawing/2016/5/10/chartex" xmlns:cx3="http://schemas.microsoft.com/office/drawing/2016/5/9/chartex" xmlns:cx2="http://schemas.microsoft.com/office/drawing/2015/10/21/chartex" xmlns:cx1="http://schemas.microsoft.com/office/drawing/2015/9/8/chartex">
           <w:pict>
             <v:line w14:anchorId="1BB1CD37" id="Straight Connector 19" o:spid="_x0000_s1026" style="position:absolute;flip:y;z-index:251659264;visibility:visible;mso-wrap-style:square;mso-width-percent:0;mso-height-percent:0;mso-wrap-distance-left:9pt;mso-wrap-distance-top:0;mso-wrap-distance-right:9pt;mso-wrap-distance-bottom:0;mso-position-horizontal:absolute;mso-position-horizontal-relative:text;mso-position-vertical:absolute;mso-position-vertical-relative:text;mso-width-percent:0;mso-height-percent:0;mso-width-relative:page;mso-height-relative:page" from="-.1pt,5.2pt" to="520.7pt,5.2pt" o:gfxdata="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" strokecolor="#974706 [1609]" strokeweight="1pt">
               <v:stroke endcap="round"/>
@@ -20470,7 +20452,6 @@
     <w:r>
       <w:rPr>
         <w:noProof/>
-        <w:lang w:val="bg-BG" w:eastAsia="bg-BG"/>
       </w:rPr>
       <mc:AlternateContent>
         <mc:Choice Requires="wps">
@@ -20749,14 +20730,14 @@
   </w:p>
   <w:p>
     <w:pPr>
-      <w:pStyle w:val="Footer"/>
+      <w:pStyle w:val="a5"/>
     </w:pPr>
   </w:p>
 </w:ftr>
 </file>
 
 <file path=word/footnotes.xml><?xml version="1.0" encoding="utf-8"?>
-<w:footnotes xmlns:wpc="http://schemas.microsoft.com/office/word/2010/wordprocessingCanvas" xmlns:cx="http://schemas.microsoft.com/office/drawing/2014/chartex" xmlns:cx1="http://schemas.microsoft.com/office/drawing/2015/9/8/chartex" xmlns:cx2="http://schemas.microsoft.com/office/drawing/2015/10/21/chartex" xmlns:cx3="http://schemas.microsoft.com/office/drawing/2016/5/9/chartex" xmlns:cx4="http://schemas.microsoft.com/office/drawing/2016/5/10/chartex" xmlns:cx5="http://schemas.microsoft.com/office/drawing/2016/5/11/chartex" xmlns:cx6="http://schemas.microsoft.com/office/drawing/2016/5/12/chartex" xmlns:cx7="http://schemas.microsoft.com/office/drawing/2016/5/13/chartex" xmlns:cx8="http://schemas.microsoft.com/office/drawing/2016/5/14/chartex" xmlns:mc="http://schemas.openxmlformats.org/markup-compatibility/2006" xmlns:aink="http://schemas.microsoft.com/office/drawing/2016/ink" xmlns:am3d="http://schemas.microsoft.com/office/drawing/2017/model3d" xmlns:o="urn:schemas-microsoft-com:office:office" xmlns:r="http://schemas.openxmlformats.org/officeDocument/2006/relationships" xmlns:m="http://schemas.openxmlformats.org/officeDocument/2006/math" xmlns:v="urn:schemas-microsoft-com:vml" xmlns:wp14="http://schemas.microsoft.com/office/word/2010/wordprocessingDrawing" xmlns:wp="http://schemas.openxmlformats.org/drawingml/2006/wordprocessingDrawing" xmlns:w10="urn:schemas-microsoft-com:office:word" xmlns:w="http://schemas.openxmlformats.org/wordprocessingml/2006/main" xmlns:w14="http://schemas.microsoft.com/office/word/2010/wordml" xmlns:w15="http://schemas.microsoft.com/office/word/2012/wordml" xmlns:w16cex="http://schemas.microsoft.com/office/word/2018/wordml/cex" xmlns:w16cid="http://schemas.microsoft.com/office/word/2016/wordml/cid" xmlns:w16="http://schemas.microsoft.com/office/word/2018/wordml" xmlns:w16sdtdh="http://schemas.microsoft.com/office/word/2020/wordml/sdtdatahash" xmlns:w16se="http://schemas.microsoft.com/office/word/2015/wordml/symex" xmlns:wpg="http://schemas.microsoft.com/office/word/2010/wordprocessingGroup" xmlns:wpi="http://schemas.microsoft.com/office/word/2010/wordprocessingInk" xmlns:wne="http://schemas.microsoft.com/office/word/2006/wordml" xmlns:wps="http://schemas.microsoft.com/office/word/2010/wordprocessingShape" mc:Ignorable="w14 w15 w16se w16cid w16 w16cex w16sdtdh wp14">
+<w:footnotes xmlns:wpc="http://schemas.microsoft.com/office/word/2010/wordprocessingCanvas" xmlns:cx="http://schemas.microsoft.com/office/drawing/2014/chartex" xmlns:mc="http://schemas.openxmlformats.org/markup-compatibility/2006" xmlns:o="urn:schemas-microsoft-com:office:office" xmlns:r="http://schemas.openxmlformats.org/officeDocument/2006/relationships" xmlns:m="http://schemas.openxmlformats.org/officeDocument/2006/math" xmlns:v="urn:schemas-microsoft-com:vml" xmlns:wp14="http://schemas.microsoft.com/office/word/2010/wordprocessingDrawing" xmlns:wp="http://schemas.openxmlformats.org/drawingml/2006/wordprocessingDrawing" xmlns:w10="urn:schemas-microsoft-com:office:word" xmlns:w="http://schemas.openxmlformats.org/wordprocessingml/2006/main" xmlns:w14="http://schemas.microsoft.com/office/word/2010/wordml" xmlns:w15="http://schemas.microsoft.com/office/word/2012/wordml" xmlns:w16se="http://schemas.microsoft.com/office/word/2015/wordml/symex" xmlns:wpg="http://schemas.microsoft.com/office/word/2010/wordprocessingGroup" xmlns:wpi="http://schemas.microsoft.com/office/word/2010/wordprocessingInk" xmlns:wne="http://schemas.microsoft.com/office/word/2006/wordml" xmlns:wps="http://schemas.microsoft.com/office/word/2010/wordprocessingShape" mc:Ignorable="w14 w15 w16se wp14">
   <w:footnote w:type="separator" w:id="-1">
     <w:p>
       <w:pPr>
@@ -20781,7 +20762,7 @@
 </file>
 
 <file path=word/numbering.xml><?xml version="1.0" encoding="utf-8"?>
-<w:numbering xmlns:wpc="http://schemas.microsoft.com/office/word/2010/wordprocessingCanvas" xmlns:cx="http://schemas.microsoft.com/office/drawing/2014/chartex" xmlns:cx1="http://schemas.microsoft.com/office/drawing/2015/9/8/chartex" xmlns:cx2="http://schemas.microsoft.com/office/drawing/2015/10/21/chartex" xmlns:cx3="http://schemas.microsoft.com/office/drawing/2016/5/9/chartex" xmlns:cx4="http://schemas.microsoft.com/office/drawing/2016/5/10/chartex" xmlns:cx5="http://schemas.microsoft.com/office/drawing/2016/5/11/chartex" xmlns:cx6="http://schemas.microsoft.com/office/drawing/2016/5/12/chartex" xmlns:cx7="http://schemas.microsoft.com/office/drawing/2016/5/13/chartex" xmlns:cx8="http://schemas.microsoft.com/office/drawing/2016/5/14/chartex" xmlns:mc="http://schemas.openxmlformats.org/markup-compatibility/2006" xmlns:aink="http://schemas.microsoft.com/office/drawing/2016/ink" xmlns:am3d="http://schemas.microsoft.com/office/drawing/2017/model3d" xmlns:o="urn:schemas-microsoft-com:office:office" xmlns:r="http://schemas.openxmlformats.org/officeDocument/2006/relationships" xmlns:m="http://schemas.openxmlformats.org/officeDocument/2006/math" xmlns:v="urn:schemas-microsoft-com:vml" xmlns:wp14="http://schemas.microsoft.com/office/word/2010/wordprocessingDrawing" xmlns:wp="http://schemas.openxmlformats.org/drawingml/2006/wordprocessingDrawing" xmlns:w10="urn:schemas-microsoft-com:office:word" xmlns:w="http://schemas.openxmlformats.org/wordprocessingml/2006/main" xmlns:w14="http://schemas.microsoft.com/office/word/2010/wordml" xmlns:w15="http://schemas.microsoft.com/office/word/2012/wordml" xmlns:w16cex="http://schemas.microsoft.com/office/word/2018/wordml/cex" xmlns:w16cid="http://schemas.microsoft.com/office/word/2016/wordml/cid" xmlns:w16="http://schemas.microsoft.com/office/word/2018/wordml" xmlns:w16sdtdh="http://schemas.microsoft.com/office/word/2020/wordml/sdtdatahash" xmlns:w16se="http://schemas.microsoft.com/office/word/2015/wordml/symex" xmlns:wpg="http://schemas.microsoft.com/office/word/2010/wordprocessingGroup" xmlns:wpi="http://schemas.microsoft.com/office/word/2010/wordprocessingInk" xmlns:wne="http://schemas.microsoft.com/office/word/2006/wordml" xmlns:wps="http://schemas.microsoft.com/office/word/2010/wordprocessingShape" mc:Ignorable="w14 w15 w16se w16cid w16 w16cex w16sdtdh wp14">
+<w:numbering xmlns:wpc="http://schemas.microsoft.com/office/word/2010/wordprocessingCanvas" xmlns:cx="http://schemas.microsoft.com/office/drawing/2014/chartex" xmlns:mc="http://schemas.openxmlformats.org/markup-compatibility/2006" xmlns:o="urn:schemas-microsoft-com:office:office" xmlns:r="http://schemas.openxmlformats.org/officeDocument/2006/relationships" xmlns:m="http://schemas.openxmlformats.org/officeDocument/2006/math" xmlns:v="urn:schemas-microsoft-com:vml" xmlns:wp14="http://schemas.microsoft.com/office/word/2010/wordprocessingDrawing" xmlns:wp="http://schemas.openxmlformats.org/drawingml/2006/wordprocessingDrawing" xmlns:w10="urn:schemas-microsoft-com:office:word" xmlns:w="http://schemas.openxmlformats.org/wordprocessingml/2006/main" xmlns:w14="http://schemas.microsoft.com/office/word/2010/wordml" xmlns:w15="http://schemas.microsoft.com/office/word/2012/wordml" xmlns:w16se="http://schemas.microsoft.com/office/word/2015/wordml/symex" xmlns:wpg="http://schemas.microsoft.com/office/word/2010/wordprocessingGroup" xmlns:wpi="http://schemas.microsoft.com/office/word/2010/wordprocessingInk" xmlns:wne="http://schemas.microsoft.com/office/word/2006/wordml" xmlns:wps="http://schemas.microsoft.com/office/word/2010/wordprocessingShape" mc:Ignorable="w14 w15 w16se wp14">
   <w:abstractNum w:abstractNumId="0" w15:restartNumberingAfterBreak="0">
     <w:nsid w:val="045735E6"/>
     <w:multiLevelType w:val="hybridMultilevel"/>
@@ -20902,7 +20883,7 @@
     <w:lvl w:ilvl="0" w:tplc="A0E28166">
       <w:start w:val="1"/>
       <w:numFmt w:val="decimal"/>
-      <w:pStyle w:val="Heading2"/>
+      <w:pStyle w:val="2"/>
       <w:lvlText w:val="%1."/>
       <w:lvlJc w:val="left"/>
       <w:pPr>
@@ -21997,7 +21978,7 @@
 </file>
 
 <file path=word/styles.xml><?xml version="1.0" encoding="utf-8"?>
-<w:styles xmlns:mc="http://schemas.openxmlformats.org/markup-compatibility/2006" xmlns:r="http://schemas.openxmlformats.org/officeDocument/2006/relationships" xmlns:w="http://schemas.openxmlformats.org/wordprocessingml/2006/main" xmlns:w14="http://schemas.microsoft.com/office/word/2010/wordml" xmlns:w15="http://schemas.microsoft.com/office/word/2012/wordml" xmlns:w16cex="http://schemas.microsoft.com/office/word/2018/wordml/cex" xmlns:w16cid="http://schemas.microsoft.com/office/word/2016/wordml/cid" xmlns:w16="http://schemas.microsoft.com/office/word/2018/wordml" xmlns:w16sdtdh="http://schemas.microsoft.com/office/word/2020/wordml/sdtdatahash" xmlns:w16se="http://schemas.microsoft.com/office/word/2015/wordml/symex" mc:Ignorable="w14 w15 w16se w16cid w16 w16cex w16sdtdh">
+<w:styles xmlns:mc="http://schemas.openxmlformats.org/markup-compatibility/2006" xmlns:r="http://schemas.openxmlformats.org/officeDocument/2006/relationships" xmlns:w="http://schemas.openxmlformats.org/wordprocessingml/2006/main" xmlns:w14="http://schemas.microsoft.com/office/word/2010/wordml" xmlns:w15="http://schemas.microsoft.com/office/word/2012/wordml" xmlns:w16se="http://schemas.microsoft.com/office/word/2015/wordml/symex" mc:Ignorable="w14 w15 w16se">
   <w:docDefaults>
     <w:rPrDefault>
       <w:rPr>
@@ -22013,7 +21994,7 @@
       </w:pPr>
     </w:pPrDefault>
   </w:docDefaults>
-  <w:latentStyles w:defLockedState="0" w:defUIPriority="99" w:defSemiHidden="0" w:defUnhideWhenUsed="0" w:defQFormat="0" w:count="376">
+  <w:latentStyles w:defLockedState="0" w:defUIPriority="99" w:defSemiHidden="0" w:defUnhideWhenUsed="0" w:defQFormat="0" w:count="371">
     <w:lsdException w:name="Normal" w:uiPriority="0" w:qFormat="1"/>
     <w:lsdException w:name="heading 1" w:uiPriority="9" w:qFormat="1"/>
     <w:lsdException w:name="heading 2" w:semiHidden="1" w:uiPriority="9" w:unhideWhenUsed="1" w:qFormat="1"/>
@@ -22385,13 +22366,8 @@
     <w:lsdException w:name="List Table 5 Dark Accent 6" w:uiPriority="50"/>
     <w:lsdException w:name="List Table 6 Colorful Accent 6" w:uiPriority="51"/>
     <w:lsdException w:name="List Table 7 Colorful Accent 6" w:uiPriority="52"/>
-    <w:lsdException w:name="Mention" w:semiHidden="1" w:unhideWhenUsed="1"/>
-    <w:lsdException w:name="Smart Hyperlink" w:semiHidden="1" w:unhideWhenUsed="1"/>
-    <w:lsdException w:name="Hashtag" w:semiHidden="1" w:unhideWhenUsed="1"/>
-    <w:lsdException w:name="Unresolved Mention" w:semiHidden="1" w:unhideWhenUsed="1"/>
-    <w:lsdException w:name="Smart Link" w:semiHidden="1" w:unhideWhenUsed="1"/>
   </w:latentStyles>
-  <w:style w:type="paragraph" w:default="1" w:styleId="Normal">
+  <w:style w:type="paragraph" w:default="1" w:styleId="a">
     <w:name w:val="Normal"/>
     <w:qFormat/>
     <w:rsid w:val="008A1BB4"/>
@@ -22399,11 +22375,11 @@
       <w:spacing w:before="80" w:after="120"/>
     </w:pPr>
   </w:style>
-  <w:style w:type="paragraph" w:styleId="Heading1">
+  <w:style w:type="paragraph" w:styleId="1">
     <w:name w:val="heading 1"/>
-    <w:basedOn w:val="Normal"/>
-    <w:next w:val="Normal"/>
-    <w:link w:val="Heading1Char"/>
+    <w:basedOn w:val="a"/>
+    <w:next w:val="a"/>
+    <w:link w:val="10"/>
     <w:uiPriority w:val="9"/>
     <w:qFormat/>
     <w:rsid w:val="009254B7"/>
@@ -22421,11 +22397,11 @@
       <w:szCs w:val="32"/>
     </w:rPr>
   </w:style>
-  <w:style w:type="paragraph" w:styleId="Heading2">
+  <w:style w:type="paragraph" w:styleId="2">
     <w:name w:val="heading 2"/>
-    <w:basedOn w:val="Normal"/>
-    <w:next w:val="Normal"/>
-    <w:link w:val="Heading2Char"/>
+    <w:basedOn w:val="a"/>
+    <w:next w:val="a"/>
+    <w:link w:val="20"/>
     <w:uiPriority w:val="9"/>
     <w:qFormat/>
     <w:rsid w:val="006E55B4"/>
@@ -22447,11 +22423,11 @@
       <w:szCs w:val="36"/>
     </w:rPr>
   </w:style>
-  <w:style w:type="paragraph" w:styleId="Heading3">
+  <w:style w:type="paragraph" w:styleId="3">
     <w:name w:val="heading 3"/>
-    <w:basedOn w:val="Normal"/>
-    <w:next w:val="Normal"/>
-    <w:link w:val="Heading3Char"/>
+    <w:basedOn w:val="a"/>
+    <w:next w:val="a"/>
+    <w:link w:val="30"/>
     <w:uiPriority w:val="9"/>
     <w:unhideWhenUsed/>
     <w:qFormat/>
@@ -22470,11 +22446,11 @@
       <w:szCs w:val="32"/>
     </w:rPr>
   </w:style>
-  <w:style w:type="paragraph" w:styleId="Heading4">
+  <w:style w:type="paragraph" w:styleId="4">
     <w:name w:val="heading 4"/>
-    <w:basedOn w:val="Normal"/>
-    <w:next w:val="Normal"/>
-    <w:link w:val="Heading4Char"/>
+    <w:basedOn w:val="a"/>
+    <w:next w:val="a"/>
+    <w:link w:val="40"/>
     <w:uiPriority w:val="9"/>
     <w:unhideWhenUsed/>
     <w:qFormat/>
@@ -22493,11 +22469,11 @@
       <w:sz w:val="28"/>
     </w:rPr>
   </w:style>
-  <w:style w:type="paragraph" w:styleId="Heading5">
+  <w:style w:type="paragraph" w:styleId="5">
     <w:name w:val="heading 5"/>
-    <w:basedOn w:val="Normal"/>
-    <w:next w:val="Normal"/>
-    <w:link w:val="Heading5Char"/>
+    <w:basedOn w:val="a"/>
+    <w:next w:val="a"/>
+    <w:link w:val="50"/>
     <w:uiPriority w:val="9"/>
     <w:unhideWhenUsed/>
     <w:qFormat/>
@@ -22514,13 +22490,13 @@
       <w:color w:val="B2500E"/>
     </w:rPr>
   </w:style>
-  <w:style w:type="character" w:default="1" w:styleId="DefaultParagraphFont">
+  <w:style w:type="character" w:default="1" w:styleId="a0">
     <w:name w:val="Default Paragraph Font"/>
     <w:uiPriority w:val="1"/>
     <w:semiHidden/>
     <w:unhideWhenUsed/>
   </w:style>
-  <w:style w:type="table" w:default="1" w:styleId="TableNormal">
+  <w:style w:type="table" w:default="1" w:styleId="a1">
     <w:name w:val="Normal Table"/>
     <w:uiPriority w:val="99"/>
     <w:semiHidden/>
@@ -22535,16 +22511,16 @@
       </w:tblCellMar>
     </w:tblPr>
   </w:style>
-  <w:style w:type="numbering" w:default="1" w:styleId="NoList">
+  <w:style w:type="numbering" w:default="1" w:styleId="a2">
     <w:name w:val="No List"/>
     <w:uiPriority w:val="99"/>
     <w:semiHidden/>
     <w:unhideWhenUsed/>
   </w:style>
-  <w:style w:type="paragraph" w:styleId="Header">
+  <w:style w:type="paragraph" w:styleId="a3">
     <w:name w:val="header"/>
-    <w:basedOn w:val="Normal"/>
-    <w:link w:val="HeaderChar"/>
+    <w:basedOn w:val="a"/>
+    <w:link w:val="a4"/>
     <w:uiPriority w:val="99"/>
     <w:unhideWhenUsed/>
     <w:rsid w:val="008068A2"/>
@@ -22556,17 +22532,17 @@
       <w:spacing w:after="0" w:line="240" w:lineRule="auto"/>
     </w:pPr>
   </w:style>
-  <w:style w:type="character" w:customStyle="1" w:styleId="HeaderChar">
-    <w:name w:val="Header Char"/>
-    <w:basedOn w:val="DefaultParagraphFont"/>
-    <w:link w:val="Header"/>
+  <w:style w:type="character" w:customStyle="1" w:styleId="a4">
+    <w:name w:val="Горен колонтитул Знак"/>
+    <w:basedOn w:val="a0"/>
+    <w:link w:val="a3"/>
     <w:uiPriority w:val="99"/>
     <w:rsid w:val="008068A2"/>
   </w:style>
-  <w:style w:type="paragraph" w:styleId="Footer">
+  <w:style w:type="paragraph" w:styleId="a5">
     <w:name w:val="footer"/>
-    <w:basedOn w:val="Normal"/>
-    <w:link w:val="FooterChar"/>
+    <w:basedOn w:val="a"/>
+    <w:link w:val="a6"/>
     <w:uiPriority w:val="99"/>
     <w:unhideWhenUsed/>
     <w:rsid w:val="008068A2"/>
@@ -22578,17 +22554,17 @@
       <w:spacing w:after="0" w:line="240" w:lineRule="auto"/>
     </w:pPr>
   </w:style>
-  <w:style w:type="character" w:customStyle="1" w:styleId="FooterChar">
-    <w:name w:val="Footer Char"/>
-    <w:basedOn w:val="DefaultParagraphFont"/>
-    <w:link w:val="Footer"/>
+  <w:style w:type="character" w:customStyle="1" w:styleId="a6">
+    <w:name w:val="Долен колонтитул Знак"/>
+    <w:basedOn w:val="a0"/>
+    <w:link w:val="a5"/>
     <w:uiPriority w:val="99"/>
     <w:rsid w:val="008068A2"/>
   </w:style>
-  <w:style w:type="paragraph" w:styleId="BalloonText">
+  <w:style w:type="paragraph" w:styleId="a7">
     <w:name w:val="Balloon Text"/>
-    <w:basedOn w:val="Normal"/>
-    <w:link w:val="BalloonTextChar"/>
+    <w:basedOn w:val="a"/>
+    <w:link w:val="a8"/>
     <w:uiPriority w:val="99"/>
     <w:semiHidden/>
     <w:unhideWhenUsed/>
@@ -22602,10 +22578,10 @@
       <w:szCs w:val="16"/>
     </w:rPr>
   </w:style>
-  <w:style w:type="character" w:customStyle="1" w:styleId="BalloonTextChar">
-    <w:name w:val="Balloon Text Char"/>
-    <w:basedOn w:val="DefaultParagraphFont"/>
-    <w:link w:val="BalloonText"/>
+  <w:style w:type="character" w:customStyle="1" w:styleId="a8">
+    <w:name w:val="Изнесен текст Знак"/>
+    <w:basedOn w:val="a0"/>
+    <w:link w:val="a7"/>
     <w:uiPriority w:val="99"/>
     <w:semiHidden/>
     <w:rsid w:val="00564D7B"/>
@@ -22615,9 +22591,9 @@
       <w:szCs w:val="16"/>
     </w:rPr>
   </w:style>
-  <w:style w:type="character" w:styleId="Hyperlink">
+  <w:style w:type="character" w:styleId="a9">
     <w:name w:val="Hyperlink"/>
-    <w:basedOn w:val="DefaultParagraphFont"/>
+    <w:basedOn w:val="a0"/>
     <w:uiPriority w:val="99"/>
     <w:unhideWhenUsed/>
     <w:rsid w:val="0079324A"/>
@@ -22626,10 +22602,10 @@
       <w:u w:val="single"/>
     </w:rPr>
   </w:style>
-  <w:style w:type="character" w:customStyle="1" w:styleId="Heading1Char">
-    <w:name w:val="Heading 1 Char"/>
-    <w:basedOn w:val="DefaultParagraphFont"/>
-    <w:link w:val="Heading1"/>
+  <w:style w:type="character" w:customStyle="1" w:styleId="10">
+    <w:name w:val="Заглавие 1 Знак"/>
+    <w:basedOn w:val="a0"/>
+    <w:link w:val="1"/>
     <w:uiPriority w:val="9"/>
     <w:rsid w:val="009254B7"/>
     <w:rPr>
@@ -22640,10 +22616,10 @@
       <w:szCs w:val="32"/>
     </w:rPr>
   </w:style>
-  <w:style w:type="character" w:customStyle="1" w:styleId="Heading2Char">
-    <w:name w:val="Heading 2 Char"/>
-    <w:basedOn w:val="DefaultParagraphFont"/>
-    <w:link w:val="Heading2"/>
+  <w:style w:type="character" w:customStyle="1" w:styleId="20">
+    <w:name w:val="Заглавие 2 Знак"/>
+    <w:basedOn w:val="a0"/>
+    <w:link w:val="2"/>
     <w:uiPriority w:val="9"/>
     <w:rsid w:val="006E55B4"/>
     <w:rPr>
@@ -22655,9 +22631,9 @@
       <w:szCs w:val="36"/>
     </w:rPr>
   </w:style>
-  <w:style w:type="paragraph" w:styleId="NormalWeb">
+  <w:style w:type="paragraph" w:styleId="aa">
     <w:name w:val="Normal (Web)"/>
-    <w:basedOn w:val="Normal"/>
+    <w:basedOn w:val="a"/>
     <w:uiPriority w:val="99"/>
     <w:semiHidden/>
     <w:unhideWhenUsed/>
@@ -22671,9 +22647,9 @@
       <w:szCs w:val="24"/>
     </w:rPr>
   </w:style>
-  <w:style w:type="character" w:styleId="Strong">
+  <w:style w:type="character" w:styleId="ab">
     <w:name w:val="Strong"/>
-    <w:basedOn w:val="DefaultParagraphFont"/>
+    <w:basedOn w:val="a0"/>
     <w:uiPriority w:val="22"/>
     <w:qFormat/>
     <w:rsid w:val="00524789"/>
@@ -22682,10 +22658,10 @@
       <w:bCs/>
     </w:rPr>
   </w:style>
-  <w:style w:type="character" w:customStyle="1" w:styleId="Heading3Char">
-    <w:name w:val="Heading 3 Char"/>
-    <w:basedOn w:val="DefaultParagraphFont"/>
-    <w:link w:val="Heading3"/>
+  <w:style w:type="character" w:customStyle="1" w:styleId="30">
+    <w:name w:val="Заглавие 3 Знак"/>
+    <w:basedOn w:val="a0"/>
+    <w:link w:val="3"/>
     <w:uiPriority w:val="9"/>
     <w:rsid w:val="008C5930"/>
     <w:rPr>
@@ -22696,10 +22672,10 @@
       <w:szCs w:val="32"/>
     </w:rPr>
   </w:style>
-  <w:style w:type="character" w:customStyle="1" w:styleId="Heading4Char">
-    <w:name w:val="Heading 4 Char"/>
-    <w:basedOn w:val="DefaultParagraphFont"/>
-    <w:link w:val="Heading4"/>
+  <w:style w:type="character" w:customStyle="1" w:styleId="40">
+    <w:name w:val="Заглавие 4 Знак"/>
+    <w:basedOn w:val="a0"/>
+    <w:link w:val="4"/>
     <w:uiPriority w:val="9"/>
     <w:rsid w:val="008C5930"/>
     <w:rPr>
@@ -22710,10 +22686,10 @@
       <w:sz w:val="28"/>
     </w:rPr>
   </w:style>
-  <w:style w:type="paragraph" w:styleId="ListParagraph">
+  <w:style w:type="paragraph" w:styleId="ac">
     <w:name w:val="List Paragraph"/>
-    <w:basedOn w:val="Normal"/>
-    <w:link w:val="ListParagraphChar"/>
+    <w:basedOn w:val="a"/>
+    <w:link w:val="ad"/>
     <w:uiPriority w:val="34"/>
     <w:qFormat/>
     <w:rsid w:val="008617B5"/>
@@ -22722,9 +22698,9 @@
       <w:contextualSpacing/>
     </w:pPr>
   </w:style>
-  <w:style w:type="character" w:styleId="FollowedHyperlink">
+  <w:style w:type="character" w:styleId="ae">
     <w:name w:val="FollowedHyperlink"/>
-    <w:basedOn w:val="DefaultParagraphFont"/>
+    <w:basedOn w:val="a0"/>
     <w:uiPriority w:val="99"/>
     <w:semiHidden/>
     <w:unhideWhenUsed/>
@@ -22734,10 +22710,10 @@
       <w:u w:val="single"/>
     </w:rPr>
   </w:style>
-  <w:style w:type="character" w:customStyle="1" w:styleId="Heading5Char">
-    <w:name w:val="Heading 5 Char"/>
-    <w:basedOn w:val="DefaultParagraphFont"/>
-    <w:link w:val="Heading5"/>
+  <w:style w:type="character" w:customStyle="1" w:styleId="50">
+    <w:name w:val="Заглавие 5 Знак"/>
+    <w:basedOn w:val="a0"/>
+    <w:link w:val="5"/>
     <w:uiPriority w:val="9"/>
     <w:rsid w:val="008C5930"/>
     <w:rPr>
@@ -22748,7 +22724,7 @@
   </w:style>
   <w:style w:type="paragraph" w:customStyle="1" w:styleId="Code">
     <w:name w:val="Code"/>
-    <w:basedOn w:val="Normal"/>
+    <w:basedOn w:val="a"/>
     <w:link w:val="CodeChar"/>
     <w:qFormat/>
     <w:rsid w:val="008063E1"/>
@@ -22760,7 +22736,7 @@
   </w:style>
   <w:style w:type="character" w:customStyle="1" w:styleId="CodeChar">
     <w:name w:val="Code Char"/>
-    <w:basedOn w:val="DefaultParagraphFont"/>
+    <w:basedOn w:val="a0"/>
     <w:link w:val="Code"/>
     <w:rsid w:val="008063E1"/>
     <w:rPr>
@@ -22769,9 +22745,9 @@
       <w:noProof/>
     </w:rPr>
   </w:style>
-  <w:style w:type="table" w:styleId="TableGrid">
+  <w:style w:type="table" w:styleId="af">
     <w:name w:val="Table Grid"/>
-    <w:basedOn w:val="TableNormal"/>
+    <w:basedOn w:val="a1"/>
     <w:uiPriority w:val="59"/>
     <w:rsid w:val="00763912"/>
     <w:pPr>
@@ -22790,12 +22766,12 @@
   </w:style>
   <w:style w:type="character" w:customStyle="1" w:styleId="tgc">
     <w:name w:val="_tgc"/>
-    <w:basedOn w:val="DefaultParagraphFont"/>
+    <w:basedOn w:val="a0"/>
     <w:rsid w:val="00D8395C"/>
   </w:style>
   <w:style w:type="paragraph" w:customStyle="1" w:styleId="Index">
     <w:name w:val="Index"/>
-    <w:basedOn w:val="Normal"/>
+    <w:basedOn w:val="a"/>
     <w:qFormat/>
     <w:rsid w:val="005054C7"/>
     <w:pPr>
@@ -22806,17 +22782,17 @@
       <w:rFonts w:cs="FreeSans"/>
     </w:rPr>
   </w:style>
-  <w:style w:type="character" w:customStyle="1" w:styleId="ListParagraphChar">
-    <w:name w:val="List Paragraph Char"/>
-    <w:basedOn w:val="DefaultParagraphFont"/>
-    <w:link w:val="ListParagraph"/>
+  <w:style w:type="character" w:customStyle="1" w:styleId="ad">
+    <w:name w:val="Списък на абзаци Знак"/>
+    <w:basedOn w:val="a0"/>
+    <w:link w:val="ac"/>
     <w:uiPriority w:val="34"/>
     <w:qFormat/>
     <w:rsid w:val="005054C7"/>
   </w:style>
   <w:style w:type="character" w:customStyle="1" w:styleId="InternetLink">
     <w:name w:val="Internet Link"/>
-    <w:basedOn w:val="DefaultParagraphFont"/>
+    <w:basedOn w:val="a0"/>
     <w:uiPriority w:val="99"/>
     <w:unhideWhenUsed/>
     <w:rsid w:val="005054C7"/>
@@ -22827,7 +22803,7 @@
   </w:style>
   <w:style w:type="character" w:customStyle="1" w:styleId="Mention1">
     <w:name w:val="Mention1"/>
-    <w:basedOn w:val="DefaultParagraphFont"/>
+    <w:basedOn w:val="a0"/>
     <w:uiPriority w:val="99"/>
     <w:semiHidden/>
     <w:unhideWhenUsed/>
@@ -22839,7 +22815,7 @@
   </w:style>
   <w:style w:type="character" w:customStyle="1" w:styleId="UnresolvedMention1">
     <w:name w:val="Unresolved Mention1"/>
-    <w:basedOn w:val="DefaultParagraphFont"/>
+    <w:basedOn w:val="a0"/>
     <w:uiPriority w:val="99"/>
     <w:semiHidden/>
     <w:unhideWhenUsed/>
@@ -23142,7 +23118,7 @@
 </file>
 
 <file path=customXml/itemProps1.xml><?xml version="1.0" encoding="utf-8"?>
-<ds:datastoreItem xmlns:ds="http://schemas.openxmlformats.org/officeDocument/2006/customXml" ds:itemID="{FDE3F23A-2CE1-4F8E-94CB-D04CD53D3C52}">
+<ds:datastoreItem xmlns:ds="http://schemas.openxmlformats.org/officeDocument/2006/customXml" ds:itemID="{1E3148B5-E868-4A25-BBEA-6AF32BEEB736}">
   <ds:schemaRefs>
     <ds:schemaRef ds:uri="http://schemas.openxmlformats.org/officeDocument/2006/bibliography"/>
   </ds:schemaRefs>
